--- a/exp4/密码学原理-实验四-模板-1.docx
+++ b/exp4/密码学原理-实验四-模板-1.docx
@@ -655,30 +655,14 @@
         </w:rPr>
         <w:t>域名：</w:t>
       </w:r>
-      <w:hyperlink r:id="rId6" w:history="1">
+      <w:hyperlink r:id="rId6" w:anchor="/" w:history="1">
         <w:r>
           <w:rPr>
             <w:rStyle w:val="af2"/>
             <w:rFonts w:ascii="Times New Roman" w:eastAsia="宋体" w:hAnsi="Times New Roman"/>
             <w:sz w:val="24"/>
           </w:rPr>
-          <w:t>https://cherrli</w:t>
-        </w:r>
-        <w:r>
-          <w:rPr>
-            <w:rStyle w:val="af2"/>
-            <w:rFonts w:ascii="Times New Roman" w:eastAsia="宋体" w:hAnsi="Times New Roman"/>
-            <w:sz w:val="24"/>
-          </w:rPr>
-          <w:t>n</w:t>
-        </w:r>
-        <w:r>
-          <w:rPr>
-            <w:rStyle w:val="af2"/>
-            <w:rFonts w:ascii="Times New Roman" w:eastAsia="宋体" w:hAnsi="Times New Roman"/>
-            <w:sz w:val="24"/>
-          </w:rPr>
-          <w:t>g.cn/</w:t>
+          <w:t>https://cherrling.cn/</w:t>
         </w:r>
       </w:hyperlink>
     </w:p>
@@ -787,7 +771,7 @@
         <w:spacing w:line="360" w:lineRule="auto"/>
         <w:ind w:left="0" w:firstLine="480"/>
         <w:rPr>
-          <w:rFonts w:ascii="Times New Roman" w:eastAsia="宋体" w:hAnsi="Times New Roman" w:hint="eastAsia"/>
+          <w:rFonts w:ascii="Times New Roman" w:eastAsia="宋体" w:hAnsi="Times New Roman"/>
           <w:sz w:val="24"/>
         </w:rPr>
       </w:pPr>
@@ -796,9 +780,9 @@
           <w:noProof/>
         </w:rPr>
         <w:drawing>
-          <wp:inline distT="0" distB="0" distL="0" distR="0" wp14:anchorId="7D24F7A1" wp14:editId="35A30718">
-            <wp:extent cx="5274310" cy="1651000"/>
-            <wp:effectExtent l="0" t="0" r="2540" b="6350"/>
+          <wp:inline distT="0" distB="0" distL="0" distR="0" wp14:anchorId="7D24F7A1" wp14:editId="78EE08E9">
+            <wp:extent cx="4696126" cy="1470013"/>
+            <wp:effectExtent l="0" t="0" r="0" b="0"/>
             <wp:docPr id="3" name="图片 3"/>
             <wp:cNvGraphicFramePr>
               <a:graphicFrameLocks xmlns:a="http://schemas.openxmlformats.org/drawingml/2006/main" noChangeAspect="1"/>
@@ -819,7 +803,7 @@
                   <pic:spPr>
                     <a:xfrm>
                       <a:off x="0" y="0"/>
-                      <a:ext cx="5274310" cy="1651000"/>
+                      <a:ext cx="4712902" cy="1475264"/>
                     </a:xfrm>
                     <a:prstGeom prst="rect">
                       <a:avLst/>
@@ -1025,9 +1009,9 @@
         </w:rPr>
         <w:lastRenderedPageBreak/>
         <w:drawing>
-          <wp:inline distT="0" distB="0" distL="0" distR="0" wp14:anchorId="7FF7E3C7" wp14:editId="11D96A19">
-            <wp:extent cx="5274310" cy="6271260"/>
-            <wp:effectExtent l="0" t="0" r="2540" b="0"/>
+          <wp:inline distT="0" distB="0" distL="0" distR="0" wp14:anchorId="7FF7E3C7" wp14:editId="3240E03D">
+            <wp:extent cx="4874133" cy="5795441"/>
+            <wp:effectExtent l="0" t="0" r="3175" b="0"/>
             <wp:docPr id="10" name="图片 10"/>
             <wp:cNvGraphicFramePr>
               <a:graphicFrameLocks xmlns:a="http://schemas.openxmlformats.org/drawingml/2006/main" noChangeAspect="1"/>
@@ -1048,7 +1032,7 @@
                   <pic:spPr>
                     <a:xfrm>
                       <a:off x="0" y="0"/>
-                      <a:ext cx="5274310" cy="6271260"/>
+                      <a:ext cx="4887901" cy="5811812"/>
                     </a:xfrm>
                     <a:prstGeom prst="rect">
                       <a:avLst/>
@@ -1067,7 +1051,7 @@
         <w:spacing w:line="360" w:lineRule="auto"/>
         <w:ind w:left="0" w:firstLine="420"/>
         <w:rPr>
-          <w:rFonts w:ascii="Times New Roman" w:eastAsia="宋体" w:hAnsi="Times New Roman" w:hint="eastAsia"/>
+          <w:rFonts w:ascii="Times New Roman" w:eastAsia="宋体" w:hAnsi="Times New Roman"/>
           <w:sz w:val="24"/>
         </w:rPr>
       </w:pPr>
@@ -1077,9 +1061,9 @@
         </w:rPr>
         <w:lastRenderedPageBreak/>
         <w:drawing>
-          <wp:inline distT="0" distB="0" distL="0" distR="0" wp14:anchorId="4DCA0FA9" wp14:editId="0D60C5B7">
-            <wp:extent cx="5274310" cy="7174865"/>
-            <wp:effectExtent l="0" t="0" r="2540" b="6985"/>
+          <wp:inline distT="0" distB="0" distL="0" distR="0" wp14:anchorId="4DCA0FA9" wp14:editId="21B27396">
+            <wp:extent cx="4769412" cy="6488031"/>
+            <wp:effectExtent l="0" t="0" r="0" b="8255"/>
             <wp:docPr id="11" name="图片 11"/>
             <wp:cNvGraphicFramePr>
               <a:graphicFrameLocks xmlns:a="http://schemas.openxmlformats.org/drawingml/2006/main" noChangeAspect="1"/>
@@ -1100,7 +1084,7 @@
                   <pic:spPr>
                     <a:xfrm>
                       <a:off x="0" y="0"/>
-                      <a:ext cx="5274310" cy="7174865"/>
+                      <a:ext cx="4775297" cy="6496036"/>
                     </a:xfrm>
                     <a:prstGeom prst="rect">
                       <a:avLst/>
@@ -1129,9 +1113,9 @@
         </w:rPr>
         <w:lastRenderedPageBreak/>
         <w:drawing>
-          <wp:inline distT="0" distB="0" distL="0" distR="0" wp14:anchorId="6CCC3F19" wp14:editId="161F55E1">
-            <wp:extent cx="5274310" cy="6821805"/>
-            <wp:effectExtent l="0" t="0" r="2540" b="0"/>
+          <wp:inline distT="0" distB="0" distL="0" distR="0" wp14:anchorId="6CCC3F19" wp14:editId="790F2614">
+            <wp:extent cx="4855245" cy="6279785"/>
+            <wp:effectExtent l="0" t="0" r="2540" b="6985"/>
             <wp:docPr id="12" name="图片 12"/>
             <wp:cNvGraphicFramePr>
               <a:graphicFrameLocks xmlns:a="http://schemas.openxmlformats.org/drawingml/2006/main" noChangeAspect="1"/>
@@ -1152,7 +1136,7 @@
                   <pic:spPr>
                     <a:xfrm>
                       <a:off x="0" y="0"/>
-                      <a:ext cx="5274310" cy="6821805"/>
+                      <a:ext cx="4862651" cy="6289363"/>
                     </a:xfrm>
                     <a:prstGeom prst="rect">
                       <a:avLst/>
@@ -1171,7 +1155,7 @@
         <w:spacing w:line="360" w:lineRule="auto"/>
         <w:ind w:left="0" w:firstLine="420"/>
         <w:rPr>
-          <w:rFonts w:ascii="Times New Roman" w:eastAsia="宋体" w:hAnsi="Times New Roman" w:hint="eastAsia"/>
+          <w:rFonts w:ascii="Times New Roman" w:eastAsia="宋体" w:hAnsi="Times New Roman"/>
           <w:sz w:val="24"/>
         </w:rPr>
       </w:pPr>
@@ -1181,9 +1165,9 @@
         </w:rPr>
         <w:lastRenderedPageBreak/>
         <w:drawing>
-          <wp:inline distT="0" distB="0" distL="0" distR="0" wp14:anchorId="316C201F" wp14:editId="1C658C4A">
-            <wp:extent cx="5274310" cy="6868795"/>
-            <wp:effectExtent l="0" t="0" r="2540" b="8255"/>
+          <wp:inline distT="0" distB="0" distL="0" distR="0" wp14:anchorId="316C201F" wp14:editId="32424103">
+            <wp:extent cx="4727851" cy="6157135"/>
+            <wp:effectExtent l="0" t="0" r="0" b="0"/>
             <wp:docPr id="13" name="图片 13"/>
             <wp:cNvGraphicFramePr>
               <a:graphicFrameLocks xmlns:a="http://schemas.openxmlformats.org/drawingml/2006/main" noChangeAspect="1"/>
@@ -1204,7 +1188,7 @@
                   <pic:spPr>
                     <a:xfrm>
                       <a:off x="0" y="0"/>
-                      <a:ext cx="5274310" cy="6868795"/>
+                      <a:ext cx="4735097" cy="6166572"/>
                     </a:xfrm>
                     <a:prstGeom prst="rect">
                       <a:avLst/>
@@ -1233,7 +1217,7 @@
         <w:widowControl/>
         <w:jc w:val="left"/>
         <w:rPr>
-          <w:rFonts w:ascii="Times New Roman" w:eastAsia="宋体" w:hAnsi="Times New Roman" w:hint="eastAsia"/>
+          <w:rFonts w:ascii="Times New Roman" w:eastAsia="宋体" w:hAnsi="Times New Roman"/>
           <w:sz w:val="24"/>
         </w:rPr>
       </w:pPr>
@@ -1349,9 +1333,9 @@
           <w:noProof/>
         </w:rPr>
         <w:drawing>
-          <wp:inline distT="0" distB="0" distL="0" distR="0" wp14:anchorId="2960CA8D" wp14:editId="6761F659">
-            <wp:extent cx="5274310" cy="2016125"/>
-            <wp:effectExtent l="0" t="0" r="2540" b="3175"/>
+          <wp:inline distT="0" distB="0" distL="0" distR="0" wp14:anchorId="2960CA8D" wp14:editId="6397C5A4">
+            <wp:extent cx="4832666" cy="1847305"/>
+            <wp:effectExtent l="0" t="0" r="6350" b="635"/>
             <wp:docPr id="6" name="图片 6"/>
             <wp:cNvGraphicFramePr>
               <a:graphicFrameLocks xmlns:a="http://schemas.openxmlformats.org/drawingml/2006/main" noChangeAspect="1"/>
@@ -1372,7 +1356,7 @@
                   <pic:spPr>
                     <a:xfrm>
                       <a:off x="0" y="0"/>
-                      <a:ext cx="5274310" cy="2016125"/>
+                      <a:ext cx="4846190" cy="1852475"/>
                     </a:xfrm>
                     <a:prstGeom prst="rect">
                       <a:avLst/>
@@ -1391,7 +1375,7 @@
         <w:spacing w:line="360" w:lineRule="auto"/>
         <w:ind w:left="0" w:firstLine="420"/>
         <w:rPr>
-          <w:rFonts w:ascii="Times New Roman" w:eastAsia="宋体" w:hAnsi="Times New Roman" w:hint="eastAsia"/>
+          <w:rFonts w:ascii="Times New Roman" w:eastAsia="宋体" w:hAnsi="Times New Roman"/>
           <w:sz w:val="24"/>
         </w:rPr>
       </w:pPr>
@@ -1446,9 +1430,9 @@
           <w:noProof/>
         </w:rPr>
         <w:drawing>
-          <wp:inline distT="0" distB="0" distL="0" distR="0" wp14:anchorId="2CFFE741" wp14:editId="4FA98F46">
-            <wp:extent cx="5274310" cy="2980055"/>
-            <wp:effectExtent l="0" t="0" r="2540" b="0"/>
+          <wp:inline distT="0" distB="0" distL="0" distR="0" wp14:anchorId="2CFFE741" wp14:editId="6B9AF2CA">
+            <wp:extent cx="4911279" cy="2774938"/>
+            <wp:effectExtent l="0" t="0" r="3810" b="6985"/>
             <wp:docPr id="7" name="图片 7"/>
             <wp:cNvGraphicFramePr>
               <a:graphicFrameLocks xmlns:a="http://schemas.openxmlformats.org/drawingml/2006/main" noChangeAspect="1"/>
@@ -1469,7 +1453,7 @@
                   <pic:spPr>
                     <a:xfrm>
                       <a:off x="0" y="0"/>
-                      <a:ext cx="5274310" cy="2980055"/>
+                      <a:ext cx="4921350" cy="2780628"/>
                     </a:xfrm>
                     <a:prstGeom prst="rect">
                       <a:avLst/>
@@ -1488,7 +1472,7 @@
         <w:spacing w:line="360" w:lineRule="auto"/>
         <w:ind w:left="0" w:firstLine="420"/>
         <w:rPr>
-          <w:rFonts w:ascii="Times New Roman" w:eastAsia="宋体" w:hAnsi="Times New Roman" w:hint="eastAsia"/>
+          <w:rFonts w:ascii="Times New Roman" w:eastAsia="宋体" w:hAnsi="Times New Roman"/>
           <w:sz w:val="24"/>
         </w:rPr>
       </w:pPr>
@@ -1542,11 +1526,10 @@
         <w:rPr>
           <w:noProof/>
         </w:rPr>
-        <w:lastRenderedPageBreak/>
         <w:drawing>
-          <wp:inline distT="0" distB="0" distL="0" distR="0" wp14:anchorId="6DD703D1" wp14:editId="7290F98F">
-            <wp:extent cx="5274310" cy="2914650"/>
-            <wp:effectExtent l="0" t="0" r="2540" b="0"/>
+          <wp:inline distT="0" distB="0" distL="0" distR="0" wp14:anchorId="6DD703D1" wp14:editId="068F501E">
+            <wp:extent cx="4861629" cy="2686597"/>
+            <wp:effectExtent l="0" t="0" r="0" b="0"/>
             <wp:docPr id="8" name="图片 8"/>
             <wp:cNvGraphicFramePr>
               <a:graphicFrameLocks xmlns:a="http://schemas.openxmlformats.org/drawingml/2006/main" noChangeAspect="1"/>
@@ -1567,7 +1550,7 @@
                   <pic:spPr>
                     <a:xfrm>
                       <a:off x="0" y="0"/>
-                      <a:ext cx="5274310" cy="2914650"/>
+                      <a:ext cx="4866547" cy="2689315"/>
                     </a:xfrm>
                     <a:prstGeom prst="rect">
                       <a:avLst/>
@@ -1586,7 +1569,7 @@
         <w:spacing w:line="360" w:lineRule="auto"/>
         <w:ind w:left="0" w:firstLine="420"/>
         <w:rPr>
-          <w:rFonts w:ascii="Times New Roman" w:eastAsia="宋体" w:hAnsi="Times New Roman" w:hint="eastAsia"/>
+          <w:rFonts w:ascii="Times New Roman" w:eastAsia="宋体" w:hAnsi="Times New Roman"/>
           <w:sz w:val="24"/>
         </w:rPr>
       </w:pPr>
@@ -1595,6 +1578,7 @@
           <w:rFonts w:ascii="Times New Roman" w:eastAsia="宋体" w:hAnsi="Times New Roman" w:hint="eastAsia"/>
           <w:sz w:val="24"/>
         </w:rPr>
+        <w:lastRenderedPageBreak/>
         <w:t>密钥交换：</w:t>
       </w:r>
     </w:p>
@@ -1604,7 +1588,7 @@
         <w:spacing w:line="360" w:lineRule="auto"/>
         <w:ind w:left="0" w:firstLine="420"/>
         <w:rPr>
-          <w:rFonts w:ascii="Times New Roman" w:eastAsia="宋体" w:hAnsi="Times New Roman" w:hint="eastAsia"/>
+          <w:rFonts w:ascii="Times New Roman" w:eastAsia="宋体" w:hAnsi="Times New Roman"/>
           <w:sz w:val="24"/>
         </w:rPr>
       </w:pPr>
@@ -1613,9 +1597,9 @@
           <w:noProof/>
         </w:rPr>
         <w:drawing>
-          <wp:inline distT="0" distB="0" distL="0" distR="0" wp14:anchorId="61E4CC78" wp14:editId="3AE2D4F2">
-            <wp:extent cx="5274310" cy="2925445"/>
-            <wp:effectExtent l="0" t="0" r="2540" b="8255"/>
+          <wp:inline distT="0" distB="0" distL="0" distR="0" wp14:anchorId="61E4CC78" wp14:editId="01367B71">
+            <wp:extent cx="4886454" cy="2710317"/>
+            <wp:effectExtent l="0" t="0" r="0" b="0"/>
             <wp:docPr id="9" name="图片 9"/>
             <wp:cNvGraphicFramePr>
               <a:graphicFrameLocks xmlns:a="http://schemas.openxmlformats.org/drawingml/2006/main" noChangeAspect="1"/>
@@ -1636,7 +1620,7 @@
                   <pic:spPr>
                     <a:xfrm>
                       <a:off x="0" y="0"/>
-                      <a:ext cx="5274310" cy="2925445"/>
+                      <a:ext cx="4894194" cy="2714610"/>
                     </a:xfrm>
                     <a:prstGeom prst="rect">
                       <a:avLst/>
@@ -1738,7 +1722,7 @@
     <w:rPrDefault>
       <w:rPr>
         <w:rFonts w:ascii="Times New Roman" w:eastAsia="宋体" w:hAnsi="Times New Roman" w:cs="Times New Roman"/>
-        <w:lang w:eastAsia="zh-CN" w:bidi="ar-SA"/>
+        <w:lang w:val="en-US" w:eastAsia="zh-CN" w:bidi="ar-SA"/>
       </w:rPr>
     </w:rPrDefault>
     <w:pPrDefault/>
@@ -2134,7 +2118,6 @@
       <w:kern w:val="2"/>
       <w:sz w:val="21"/>
       <w:szCs w:val="24"/>
-      <w:lang w:val="en-US"/>
     </w:rPr>
   </w:style>
   <w:style w:type="paragraph" w:styleId="1">

--- a/exp4/密码学原理-实验四-模板-1.docx
+++ b/exp4/密码学原理-实验四-模板-1.docx
@@ -129,7 +129,15 @@
           <w:sz w:val="28"/>
           <w:szCs w:val="28"/>
         </w:rPr>
-        <w:t xml:space="preserve">      </w:t>
+        <w:t>2</w:t>
+      </w:r>
+      <w:r>
+        <w:rPr>
+          <w:rFonts w:ascii="Times New Roman" w:eastAsia="宋体" w:hAnsi="Times New Roman"/>
+          <w:sz w:val="28"/>
+          <w:szCs w:val="28"/>
+        </w:rPr>
+        <w:t>022112266</w:t>
       </w:r>
       <w:r>
         <w:rPr>
@@ -137,7 +145,23 @@
           <w:sz w:val="28"/>
           <w:szCs w:val="28"/>
         </w:rPr>
+        <w:t xml:space="preserve">      </w:t>
+      </w:r>
+      <w:r>
+        <w:rPr>
+          <w:rFonts w:ascii="Times New Roman" w:eastAsia="宋体" w:hAnsi="Times New Roman" w:hint="eastAsia"/>
+          <w:sz w:val="28"/>
+          <w:szCs w:val="28"/>
+        </w:rPr>
         <w:t>姓名：</w:t>
+      </w:r>
+      <w:r>
+        <w:rPr>
+          <w:rFonts w:ascii="Times New Roman" w:eastAsia="宋体" w:hAnsi="Times New Roman" w:hint="eastAsia"/>
+          <w:sz w:val="28"/>
+          <w:szCs w:val="28"/>
+        </w:rPr>
+        <w:t>魏圣卓</w:t>
       </w:r>
     </w:p>
     <w:p>
@@ -271,22 +295,10 @@
     <w:p>
       <w:pPr>
         <w:pStyle w:val="af6"/>
-        <w:spacing w:line="360" w:lineRule="auto"/>
-        <w:ind w:left="0"/>
-        <w:jc w:val="left"/>
-        <w:rPr>
-          <w:rFonts w:ascii="Times New Roman" w:eastAsia="宋体" w:hAnsi="Times New Roman"/>
-          <w:b/>
-          <w:bCs/>
-          <w:sz w:val="24"/>
-        </w:rPr>
-      </w:pPr>
-      <w:r>
-        <w:rPr>
-          <w:rFonts w:ascii="Times New Roman" w:eastAsia="宋体" w:hAnsi="Times New Roman" w:hint="eastAsia"/>
-          <w:b/>
-          <w:bCs/>
-          <w:sz w:val="24"/>
+      </w:pPr>
+      <w:r>
+        <w:rPr>
+          <w:rFonts w:hint="eastAsia"/>
         </w:rPr>
         <w:t>实验内容：</w:t>
       </w:r>
@@ -298,58 +310,34 @@
           <w:ilvl w:val="0"/>
           <w:numId w:val="2"/>
         </w:numPr>
-        <w:spacing w:line="360" w:lineRule="auto"/>
-        <w:ind w:left="-482" w:firstLine="482"/>
-        <w:jc w:val="left"/>
-        <w:rPr>
-          <w:rFonts w:ascii="Times New Roman" w:eastAsia="宋体" w:hAnsi="Times New Roman"/>
-          <w:b/>
-          <w:bCs/>
-          <w:sz w:val="24"/>
-        </w:rPr>
-      </w:pPr>
-      <w:r>
-        <w:rPr>
-          <w:rFonts w:ascii="Times New Roman" w:eastAsia="宋体" w:hAnsi="Times New Roman" w:hint="eastAsia"/>
-          <w:b/>
-          <w:bCs/>
-          <w:sz w:val="24"/>
+      </w:pPr>
+      <w:r>
+        <w:rPr>
+          <w:rFonts w:hint="eastAsia"/>
         </w:rPr>
         <w:t>建立</w:t>
       </w:r>
       <w:r>
         <w:rPr>
-          <w:rFonts w:ascii="Times New Roman" w:eastAsia="宋体" w:hAnsi="Times New Roman" w:hint="eastAsia"/>
-          <w:b/>
-          <w:bCs/>
-          <w:sz w:val="24"/>
+          <w:rFonts w:hint="eastAsia"/>
         </w:rPr>
         <w:t>一个</w:t>
       </w:r>
       <w:r>
         <w:rPr>
-          <w:rFonts w:ascii="Times New Roman" w:eastAsia="宋体" w:hAnsi="Times New Roman" w:hint="eastAsia"/>
-          <w:b/>
-          <w:bCs/>
-          <w:sz w:val="24"/>
+          <w:rFonts w:hint="eastAsia"/>
         </w:rPr>
         <w:t>部署数字</w:t>
       </w:r>
       <w:r>
         <w:rPr>
-          <w:rFonts w:ascii="Times New Roman" w:eastAsia="宋体" w:hAnsi="Times New Roman" w:hint="eastAsia"/>
-          <w:b/>
-          <w:bCs/>
-          <w:sz w:val="24"/>
+          <w:rFonts w:hint="eastAsia"/>
         </w:rPr>
         <w:t>证书</w:t>
       </w:r>
       <w:r>
         <w:rPr>
-          <w:rFonts w:ascii="Times New Roman" w:eastAsia="宋体" w:hAnsi="Times New Roman" w:hint="eastAsia"/>
-          <w:b/>
-          <w:bCs/>
-          <w:sz w:val="24"/>
+          <w:rFonts w:hint="eastAsia"/>
         </w:rPr>
         <w:t>的网站</w:t>
       </w:r>
@@ -357,283 +345,229 @@
     <w:p>
       <w:pPr>
         <w:pStyle w:val="af6"/>
-        <w:spacing w:line="360" w:lineRule="auto"/>
-        <w:ind w:left="0" w:firstLine="480"/>
-        <w:rPr>
-          <w:rFonts w:ascii="Times New Roman" w:eastAsia="宋体" w:hAnsi="Times New Roman"/>
-          <w:sz w:val="24"/>
-        </w:rPr>
-      </w:pPr>
-      <w:r>
-        <w:rPr>
-          <w:rFonts w:ascii="Times New Roman" w:eastAsia="宋体" w:hAnsi="Times New Roman" w:hint="eastAsia"/>
-          <w:sz w:val="24"/>
+      </w:pPr>
+      <w:r>
+        <w:rPr>
+          <w:rFonts w:hint="eastAsia"/>
         </w:rPr>
         <w:t>要求：</w:t>
       </w:r>
       <w:r>
         <w:rPr>
-          <w:rFonts w:ascii="Times New Roman" w:eastAsia="宋体" w:hAnsi="Times New Roman" w:hint="eastAsia"/>
-          <w:sz w:val="24"/>
+          <w:rFonts w:hint="eastAsia"/>
         </w:rPr>
         <w:t>注册一个域名</w:t>
       </w:r>
       <w:r>
         <w:rPr>
-          <w:rFonts w:ascii="Times New Roman" w:eastAsia="宋体" w:hAnsi="Times New Roman" w:hint="eastAsia"/>
-          <w:sz w:val="24"/>
+          <w:rFonts w:hint="eastAsia"/>
         </w:rPr>
         <w:t>，</w:t>
       </w:r>
       <w:r>
         <w:rPr>
-          <w:rFonts w:ascii="Times New Roman" w:eastAsia="宋体" w:hAnsi="Times New Roman" w:hint="eastAsia"/>
-          <w:sz w:val="24"/>
+          <w:rFonts w:hint="eastAsia"/>
         </w:rPr>
         <w:t>建立</w:t>
       </w:r>
       <w:r>
         <w:rPr>
-          <w:rFonts w:ascii="Times New Roman" w:eastAsia="宋体" w:hAnsi="Times New Roman" w:hint="eastAsia"/>
-          <w:sz w:val="24"/>
+          <w:rFonts w:hint="eastAsia"/>
         </w:rPr>
         <w:t>一个</w:t>
       </w:r>
       <w:r>
         <w:rPr>
-          <w:rFonts w:ascii="Times New Roman" w:eastAsia="宋体" w:hAnsi="Times New Roman" w:hint="eastAsia"/>
-          <w:sz w:val="24"/>
+          <w:rFonts w:hint="eastAsia"/>
         </w:rPr>
         <w:t>Web</w:t>
       </w:r>
       <w:r>
         <w:rPr>
-          <w:rFonts w:ascii="Times New Roman" w:eastAsia="宋体" w:hAnsi="Times New Roman" w:hint="eastAsia"/>
-          <w:sz w:val="24"/>
+          <w:rFonts w:hint="eastAsia"/>
         </w:rPr>
         <w:t>网站</w:t>
       </w:r>
       <w:r>
         <w:rPr>
-          <w:rFonts w:ascii="Times New Roman" w:eastAsia="宋体" w:hAnsi="Times New Roman" w:hint="eastAsia"/>
-          <w:sz w:val="24"/>
+          <w:rFonts w:hint="eastAsia"/>
         </w:rPr>
         <w:t>，</w:t>
       </w:r>
       <w:r>
         <w:rPr>
-          <w:rFonts w:ascii="Times New Roman" w:eastAsia="宋体" w:hAnsi="Times New Roman" w:hint="eastAsia"/>
-          <w:sz w:val="24"/>
+          <w:rFonts w:hint="eastAsia"/>
         </w:rPr>
         <w:t>生成该网站</w:t>
       </w:r>
       <w:r>
         <w:rPr>
-          <w:rFonts w:ascii="Times New Roman" w:eastAsia="宋体" w:hAnsi="Times New Roman" w:hint="eastAsia"/>
-          <w:sz w:val="24"/>
+          <w:rFonts w:hint="eastAsia"/>
         </w:rPr>
         <w:t>的</w:t>
       </w:r>
       <w:r>
         <w:rPr>
-          <w:rFonts w:ascii="Times New Roman" w:eastAsia="宋体" w:hAnsi="Times New Roman" w:hint="eastAsia"/>
-          <w:sz w:val="24"/>
+          <w:rFonts w:hint="eastAsia"/>
         </w:rPr>
         <w:t>数字证书</w:t>
       </w:r>
       <w:r>
         <w:rPr>
-          <w:rFonts w:ascii="Times New Roman" w:eastAsia="宋体" w:hAnsi="Times New Roman" w:hint="eastAsia"/>
-          <w:sz w:val="24"/>
+          <w:rFonts w:hint="eastAsia"/>
         </w:rPr>
         <w:t>并部署</w:t>
       </w:r>
       <w:r>
         <w:rPr>
-          <w:rFonts w:ascii="Times New Roman" w:eastAsia="宋体" w:hAnsi="Times New Roman" w:hint="eastAsia"/>
-          <w:sz w:val="24"/>
+          <w:rFonts w:hint="eastAsia"/>
         </w:rPr>
         <w:t>，通过</w:t>
       </w:r>
       <w:r>
         <w:rPr>
-          <w:rFonts w:ascii="Times New Roman" w:eastAsia="宋体" w:hAnsi="Times New Roman" w:hint="eastAsia"/>
-          <w:sz w:val="24"/>
+          <w:rFonts w:hint="eastAsia"/>
         </w:rPr>
         <w:t>HTTPS</w:t>
       </w:r>
       <w:r>
         <w:rPr>
-          <w:rFonts w:ascii="Times New Roman" w:eastAsia="宋体" w:hAnsi="Times New Roman" w:hint="eastAsia"/>
-          <w:sz w:val="24"/>
+          <w:rFonts w:hint="eastAsia"/>
         </w:rPr>
         <w:t>访问该网站。</w:t>
       </w:r>
       <w:r>
         <w:rPr>
-          <w:rFonts w:ascii="Times New Roman" w:eastAsia="宋体" w:hAnsi="Times New Roman" w:hint="eastAsia"/>
-          <w:sz w:val="24"/>
+          <w:rFonts w:hint="eastAsia"/>
         </w:rPr>
         <w:t>域名可免费申请。</w:t>
       </w:r>
       <w:r>
         <w:rPr>
-          <w:rFonts w:ascii="Times New Roman" w:eastAsia="宋体" w:hAnsi="Times New Roman" w:hint="eastAsia"/>
-          <w:sz w:val="24"/>
+          <w:rFonts w:hint="eastAsia"/>
         </w:rPr>
         <w:t>Web</w:t>
       </w:r>
       <w:r>
         <w:rPr>
-          <w:rFonts w:ascii="Times New Roman" w:eastAsia="宋体" w:hAnsi="Times New Roman" w:hint="eastAsia"/>
-          <w:sz w:val="24"/>
+          <w:rFonts w:hint="eastAsia"/>
         </w:rPr>
         <w:t>服务器推荐购买云服务。</w:t>
       </w:r>
       <w:r>
         <w:rPr>
-          <w:rFonts w:ascii="Times New Roman" w:eastAsia="宋体" w:hAnsi="Times New Roman" w:hint="eastAsia"/>
-          <w:sz w:val="24"/>
+          <w:rFonts w:hint="eastAsia"/>
         </w:rPr>
         <w:t>证书可以通过</w:t>
       </w:r>
       <w:r>
         <w:rPr>
-          <w:rFonts w:ascii="Times New Roman" w:eastAsia="宋体" w:hAnsi="Times New Roman" w:hint="eastAsia"/>
-          <w:sz w:val="24"/>
+          <w:rFonts w:hint="eastAsia"/>
         </w:rPr>
         <w:t>自建</w:t>
       </w:r>
       <w:r>
         <w:rPr>
-          <w:rFonts w:ascii="Times New Roman" w:eastAsia="宋体" w:hAnsi="Times New Roman" w:hint="eastAsia"/>
-          <w:sz w:val="24"/>
+          <w:rFonts w:hint="eastAsia"/>
         </w:rPr>
         <w:t>CA</w:t>
       </w:r>
       <w:r>
         <w:rPr>
-          <w:rFonts w:ascii="Times New Roman" w:eastAsia="宋体" w:hAnsi="Times New Roman" w:hint="eastAsia"/>
-          <w:sz w:val="24"/>
+          <w:rFonts w:hint="eastAsia"/>
         </w:rPr>
         <w:t>颁发</w:t>
       </w:r>
       <w:r>
         <w:rPr>
-          <w:rFonts w:ascii="Times New Roman" w:eastAsia="宋体" w:hAnsi="Times New Roman" w:hint="eastAsia"/>
-          <w:sz w:val="24"/>
+          <w:rFonts w:hint="eastAsia"/>
         </w:rPr>
         <w:t>（需在浏览器部署</w:t>
       </w:r>
       <w:r>
         <w:rPr>
-          <w:rFonts w:ascii="Times New Roman" w:eastAsia="宋体" w:hAnsi="Times New Roman" w:hint="eastAsia"/>
-          <w:sz w:val="24"/>
+          <w:rFonts w:hint="eastAsia"/>
         </w:rPr>
         <w:t>CA</w:t>
       </w:r>
       <w:r>
         <w:rPr>
-          <w:rFonts w:ascii="Times New Roman" w:eastAsia="宋体" w:hAnsi="Times New Roman" w:hint="eastAsia"/>
-          <w:sz w:val="24"/>
+          <w:rFonts w:hint="eastAsia"/>
         </w:rPr>
         <w:t>信任锚）</w:t>
       </w:r>
       <w:r>
         <w:rPr>
-          <w:rFonts w:ascii="Times New Roman" w:eastAsia="宋体" w:hAnsi="Times New Roman" w:hint="eastAsia"/>
-          <w:sz w:val="24"/>
+          <w:rFonts w:hint="eastAsia"/>
         </w:rPr>
         <w:t>，或者</w:t>
       </w:r>
       <w:r>
         <w:rPr>
-          <w:rFonts w:ascii="Times New Roman" w:eastAsia="宋体" w:hAnsi="Times New Roman" w:hint="eastAsia"/>
-          <w:sz w:val="24"/>
+          <w:rFonts w:hint="eastAsia"/>
         </w:rPr>
         <w:t>向第三方</w:t>
       </w:r>
       <w:r>
         <w:rPr>
-          <w:rFonts w:ascii="Times New Roman" w:eastAsia="宋体" w:hAnsi="Times New Roman" w:hint="eastAsia"/>
-          <w:sz w:val="24"/>
+          <w:rFonts w:hint="eastAsia"/>
         </w:rPr>
         <w:t>CA</w:t>
       </w:r>
       <w:r>
         <w:rPr>
-          <w:rFonts w:ascii="Times New Roman" w:eastAsia="宋体" w:hAnsi="Times New Roman" w:hint="eastAsia"/>
-          <w:sz w:val="24"/>
+          <w:rFonts w:hint="eastAsia"/>
         </w:rPr>
         <w:t>（</w:t>
       </w:r>
       <w:r>
         <w:rPr>
-          <w:rFonts w:ascii="Times New Roman" w:eastAsia="宋体" w:hAnsi="Times New Roman" w:hint="eastAsia"/>
-          <w:sz w:val="24"/>
+          <w:rFonts w:hint="eastAsia"/>
         </w:rPr>
         <w:t>Let</w:t>
       </w:r>
       <w:r>
-        <w:rPr>
-          <w:rFonts w:ascii="Times New Roman" w:eastAsia="宋体" w:hAnsi="Times New Roman"/>
-          <w:sz w:val="24"/>
-        </w:rPr>
         <w:t>’</w:t>
       </w:r>
       <w:r>
         <w:rPr>
-          <w:rFonts w:ascii="Times New Roman" w:eastAsia="宋体" w:hAnsi="Times New Roman" w:hint="eastAsia"/>
-          <w:sz w:val="24"/>
+          <w:rFonts w:hint="eastAsia"/>
         </w:rPr>
         <w:t>s</w:t>
       </w:r>
       <w:r>
-        <w:rPr>
-          <w:rFonts w:ascii="Times New Roman" w:eastAsia="宋体" w:hAnsi="Times New Roman"/>
-          <w:sz w:val="24"/>
-        </w:rPr>
         <w:t xml:space="preserve"> </w:t>
       </w:r>
       <w:r>
         <w:rPr>
-          <w:rFonts w:ascii="Times New Roman" w:eastAsia="宋体" w:hAnsi="Times New Roman" w:hint="eastAsia"/>
-          <w:sz w:val="24"/>
+          <w:rFonts w:hint="eastAsia"/>
         </w:rPr>
         <w:t>Encrypt</w:t>
       </w:r>
       <w:r>
         <w:rPr>
-          <w:rFonts w:ascii="Times New Roman" w:eastAsia="宋体" w:hAnsi="Times New Roman" w:hint="eastAsia"/>
-          <w:sz w:val="24"/>
+          <w:rFonts w:hint="eastAsia"/>
         </w:rPr>
         <w:t>、</w:t>
       </w:r>
       <w:r>
         <w:rPr>
-          <w:rFonts w:ascii="Times New Roman" w:eastAsia="宋体" w:hAnsi="Times New Roman" w:hint="eastAsia"/>
-          <w:sz w:val="24"/>
+          <w:rFonts w:hint="eastAsia"/>
         </w:rPr>
         <w:t>GoDaddy</w:t>
       </w:r>
       <w:r>
         <w:rPr>
-          <w:rFonts w:ascii="Times New Roman" w:eastAsia="宋体" w:hAnsi="Times New Roman" w:hint="eastAsia"/>
-          <w:sz w:val="24"/>
+          <w:rFonts w:hint="eastAsia"/>
         </w:rPr>
         <w:t>等）</w:t>
       </w:r>
       <w:r>
-        <w:rPr>
-          <w:rFonts w:ascii="Times New Roman" w:eastAsia="宋体" w:hAnsi="Times New Roman"/>
-          <w:sz w:val="24"/>
-        </w:rPr>
         <w:t>申请</w:t>
       </w:r>
       <w:r>
         <w:rPr>
-          <w:rFonts w:ascii="Times New Roman" w:eastAsia="宋体" w:hAnsi="Times New Roman" w:hint="eastAsia"/>
-          <w:sz w:val="24"/>
+          <w:rFonts w:hint="eastAsia"/>
         </w:rPr>
         <w:t>。</w:t>
       </w:r>
@@ -641,17 +575,13 @@
     <w:p>
       <w:pPr>
         <w:pStyle w:val="af6"/>
-        <w:spacing w:line="360" w:lineRule="auto"/>
-        <w:ind w:left="0" w:firstLine="480"/>
-        <w:rPr>
-          <w:rFonts w:ascii="Times New Roman" w:eastAsia="宋体" w:hAnsi="Times New Roman"/>
-          <w:sz w:val="24"/>
-        </w:rPr>
-      </w:pPr>
-      <w:r>
-        <w:rPr>
-          <w:rFonts w:ascii="Times New Roman" w:eastAsia="宋体" w:hAnsi="Times New Roman" w:hint="eastAsia"/>
-          <w:sz w:val="24"/>
+        <w:rPr>
+          <w:rStyle w:val="af2"/>
+        </w:rPr>
+      </w:pPr>
+      <w:r>
+        <w:rPr>
+          <w:rFonts w:hint="eastAsia"/>
         </w:rPr>
         <w:t>域名：</w:t>
       </w:r>
@@ -659,8 +589,6 @@
         <w:r>
           <w:rPr>
             <w:rStyle w:val="af2"/>
-            <w:rFonts w:ascii="Times New Roman" w:eastAsia="宋体" w:hAnsi="Times New Roman"/>
-            <w:sz w:val="24"/>
           </w:rPr>
           <w:t>https://cherrling.cn/</w:t>
         </w:r>
@@ -669,12 +597,331 @@
     <w:p>
       <w:pPr>
         <w:pStyle w:val="af6"/>
-        <w:spacing w:line="360" w:lineRule="auto"/>
-        <w:ind w:left="0" w:firstLine="480"/>
-        <w:rPr>
-          <w:rFonts w:ascii="Times New Roman" w:eastAsia="宋体" w:hAnsi="Times New Roman"/>
-          <w:sz w:val="24"/>
-        </w:rPr>
+      </w:pPr>
+      <w:r>
+        <w:rPr>
+          <w:noProof/>
+        </w:rPr>
+        <w:drawing>
+          <wp:inline distT="0" distB="0" distL="0" distR="0" wp14:anchorId="75B083AF" wp14:editId="294C363E">
+            <wp:extent cx="6506937" cy="2251881"/>
+            <wp:effectExtent l="0" t="0" r="8255" b="0"/>
+            <wp:docPr id="4" name="图片 4"/>
+            <wp:cNvGraphicFramePr>
+              <a:graphicFrameLocks xmlns:a="http://schemas.openxmlformats.org/drawingml/2006/main" noChangeAspect="1"/>
+            </wp:cNvGraphicFramePr>
+            <a:graphic xmlns:a="http://schemas.openxmlformats.org/drawingml/2006/main">
+              <a:graphicData uri="http://schemas.openxmlformats.org/drawingml/2006/picture">
+                <pic:pic xmlns:pic="http://schemas.openxmlformats.org/drawingml/2006/picture">
+                  <pic:nvPicPr>
+                    <pic:cNvPr id="1" name=""/>
+                    <pic:cNvPicPr/>
+                  </pic:nvPicPr>
+                  <pic:blipFill rotWithShape="1">
+                    <a:blip r:embed="rId7"/>
+                    <a:srcRect r="9010" b="16836"/>
+                    <a:stretch/>
+                  </pic:blipFill>
+                  <pic:spPr bwMode="auto">
+                    <a:xfrm>
+                      <a:off x="0" y="0"/>
+                      <a:ext cx="6519941" cy="2256381"/>
+                    </a:xfrm>
+                    <a:prstGeom prst="rect">
+                      <a:avLst/>
+                    </a:prstGeom>
+                    <a:ln>
+                      <a:noFill/>
+                    </a:ln>
+                    <a:extLst>
+                      <a:ext uri="{53640926-AAD7-44D8-BBD7-CCE9431645EC}">
+                        <a14:shadowObscured xmlns:a14="http://schemas.microsoft.com/office/drawing/2010/main"/>
+                      </a:ext>
+                    </a:extLst>
+                  </pic:spPr>
+                </pic:pic>
+              </a:graphicData>
+            </a:graphic>
+          </wp:inline>
+        </w:drawing>
+      </w:r>
+    </w:p>
+    <w:p>
+      <w:pPr>
+        <w:pStyle w:val="af6"/>
+      </w:pPr>
+      <w:r>
+        <w:br w:type="page"/>
+      </w:r>
+    </w:p>
+    <w:p>
+      <w:pPr>
+        <w:pStyle w:val="af6"/>
+        <w:rPr>
+          <w:rFonts w:hint="eastAsia"/>
+        </w:rPr>
+      </w:pPr>
+      <w:r>
+        <w:rPr>
+          <w:rFonts w:hint="eastAsia"/>
+        </w:rPr>
+        <w:lastRenderedPageBreak/>
+        <w:t>将域名解析至静态托管的服务器：</w:t>
+      </w:r>
+    </w:p>
+    <w:p>
+      <w:pPr>
+        <w:pStyle w:val="af6"/>
+      </w:pPr>
+      <w:r>
+        <w:rPr>
+          <w:noProof/>
+        </w:rPr>
+        <w:drawing>
+          <wp:inline distT="0" distB="0" distL="0" distR="0" wp14:anchorId="1ED2175C" wp14:editId="28B1062F">
+            <wp:extent cx="5213444" cy="3986196"/>
+            <wp:effectExtent l="0" t="0" r="6350" b="0"/>
+            <wp:docPr id="5" name="图片 5"/>
+            <wp:cNvGraphicFramePr>
+              <a:graphicFrameLocks xmlns:a="http://schemas.openxmlformats.org/drawingml/2006/main" noChangeAspect="1"/>
+            </wp:cNvGraphicFramePr>
+            <a:graphic xmlns:a="http://schemas.openxmlformats.org/drawingml/2006/main">
+              <a:graphicData uri="http://schemas.openxmlformats.org/drawingml/2006/picture">
+                <pic:pic xmlns:pic="http://schemas.openxmlformats.org/drawingml/2006/picture">
+                  <pic:nvPicPr>
+                    <pic:cNvPr id="1" name=""/>
+                    <pic:cNvPicPr/>
+                  </pic:nvPicPr>
+                  <pic:blipFill rotWithShape="1">
+                    <a:blip r:embed="rId8"/>
+                    <a:srcRect t="22323"/>
+                    <a:stretch/>
+                  </pic:blipFill>
+                  <pic:spPr bwMode="auto">
+                    <a:xfrm>
+                      <a:off x="0" y="0"/>
+                      <a:ext cx="5218728" cy="3990236"/>
+                    </a:xfrm>
+                    <a:prstGeom prst="rect">
+                      <a:avLst/>
+                    </a:prstGeom>
+                    <a:ln>
+                      <a:noFill/>
+                    </a:ln>
+                    <a:extLst>
+                      <a:ext uri="{53640926-AAD7-44D8-BBD7-CCE9431645EC}">
+                        <a14:shadowObscured xmlns:a14="http://schemas.microsoft.com/office/drawing/2010/main"/>
+                      </a:ext>
+                    </a:extLst>
+                  </pic:spPr>
+                </pic:pic>
+              </a:graphicData>
+            </a:graphic>
+          </wp:inline>
+        </w:drawing>
+      </w:r>
+    </w:p>
+    <w:p>
+      <w:pPr>
+        <w:pStyle w:val="af6"/>
+      </w:pPr>
+      <w:r>
+        <w:rPr>
+          <w:noProof/>
+        </w:rPr>
+        <w:drawing>
+          <wp:inline distT="0" distB="0" distL="0" distR="0" wp14:anchorId="43591937" wp14:editId="03C69B44">
+            <wp:extent cx="5158853" cy="3960186"/>
+            <wp:effectExtent l="0" t="0" r="3810" b="2540"/>
+            <wp:docPr id="14" name="图片 14"/>
+            <wp:cNvGraphicFramePr>
+              <a:graphicFrameLocks xmlns:a="http://schemas.openxmlformats.org/drawingml/2006/main" noChangeAspect="1"/>
+            </wp:cNvGraphicFramePr>
+            <a:graphic xmlns:a="http://schemas.openxmlformats.org/drawingml/2006/main">
+              <a:graphicData uri="http://schemas.openxmlformats.org/drawingml/2006/picture">
+                <pic:pic xmlns:pic="http://schemas.openxmlformats.org/drawingml/2006/picture">
+                  <pic:nvPicPr>
+                    <pic:cNvPr id="1" name=""/>
+                    <pic:cNvPicPr/>
+                  </pic:nvPicPr>
+                  <pic:blipFill rotWithShape="1">
+                    <a:blip r:embed="rId9"/>
+                    <a:srcRect t="20264"/>
+                    <a:stretch/>
+                  </pic:blipFill>
+                  <pic:spPr bwMode="auto">
+                    <a:xfrm>
+                      <a:off x="0" y="0"/>
+                      <a:ext cx="5168835" cy="3967849"/>
+                    </a:xfrm>
+                    <a:prstGeom prst="rect">
+                      <a:avLst/>
+                    </a:prstGeom>
+                    <a:ln>
+                      <a:noFill/>
+                    </a:ln>
+                    <a:extLst>
+                      <a:ext uri="{53640926-AAD7-44D8-BBD7-CCE9431645EC}">
+                        <a14:shadowObscured xmlns:a14="http://schemas.microsoft.com/office/drawing/2010/main"/>
+                      </a:ext>
+                    </a:extLst>
+                  </pic:spPr>
+                </pic:pic>
+              </a:graphicData>
+            </a:graphic>
+          </wp:inline>
+        </w:drawing>
+      </w:r>
+      <w:r>
+        <w:br w:type="page"/>
+      </w:r>
+    </w:p>
+    <w:p>
+      <w:pPr>
+        <w:pStyle w:val="af6"/>
+      </w:pPr>
+      <w:r>
+        <w:rPr>
+          <w:rFonts w:hint="eastAsia"/>
+        </w:rPr>
+        <w:lastRenderedPageBreak/>
+        <w:t>部署网页的静态文件，由托管服务器拉取：</w:t>
+      </w:r>
+    </w:p>
+    <w:p>
+      <w:pPr>
+        <w:pStyle w:val="af6"/>
+      </w:pPr>
+      <w:r>
+        <w:rPr>
+          <w:noProof/>
+        </w:rPr>
+        <w:drawing>
+          <wp:inline distT="0" distB="0" distL="0" distR="0" wp14:anchorId="011633CA" wp14:editId="70C57CFD">
+            <wp:extent cx="6645910" cy="1919605"/>
+            <wp:effectExtent l="0" t="0" r="2540" b="4445"/>
+            <wp:docPr id="15" name="图片 15"/>
+            <wp:cNvGraphicFramePr>
+              <a:graphicFrameLocks xmlns:a="http://schemas.openxmlformats.org/drawingml/2006/main" noChangeAspect="1"/>
+            </wp:cNvGraphicFramePr>
+            <a:graphic xmlns:a="http://schemas.openxmlformats.org/drawingml/2006/main">
+              <a:graphicData uri="http://schemas.openxmlformats.org/drawingml/2006/picture">
+                <pic:pic xmlns:pic="http://schemas.openxmlformats.org/drawingml/2006/picture">
+                  <pic:nvPicPr>
+                    <pic:cNvPr id="1" name=""/>
+                    <pic:cNvPicPr/>
+                  </pic:nvPicPr>
+                  <pic:blipFill>
+                    <a:blip r:embed="rId10"/>
+                    <a:stretch>
+                      <a:fillRect/>
+                    </a:stretch>
+                  </pic:blipFill>
+                  <pic:spPr>
+                    <a:xfrm>
+                      <a:off x="0" y="0"/>
+                      <a:ext cx="6645910" cy="1919605"/>
+                    </a:xfrm>
+                    <a:prstGeom prst="rect">
+                      <a:avLst/>
+                    </a:prstGeom>
+                  </pic:spPr>
+                </pic:pic>
+              </a:graphicData>
+            </a:graphic>
+          </wp:inline>
+        </w:drawing>
+      </w:r>
+    </w:p>
+    <w:p>
+      <w:pPr>
+        <w:pStyle w:val="af6"/>
+      </w:pPr>
+      <w:r>
+        <w:rPr>
+          <w:noProof/>
+        </w:rPr>
+        <w:drawing>
+          <wp:inline distT="0" distB="0" distL="0" distR="0" wp14:anchorId="08137BD9" wp14:editId="55A2AB76">
+            <wp:extent cx="6645910" cy="2853690"/>
+            <wp:effectExtent l="0" t="0" r="2540" b="3810"/>
+            <wp:docPr id="16" name="图片 16"/>
+            <wp:cNvGraphicFramePr>
+              <a:graphicFrameLocks xmlns:a="http://schemas.openxmlformats.org/drawingml/2006/main" noChangeAspect="1"/>
+            </wp:cNvGraphicFramePr>
+            <a:graphic xmlns:a="http://schemas.openxmlformats.org/drawingml/2006/main">
+              <a:graphicData uri="http://schemas.openxmlformats.org/drawingml/2006/picture">
+                <pic:pic xmlns:pic="http://schemas.openxmlformats.org/drawingml/2006/picture">
+                  <pic:nvPicPr>
+                    <pic:cNvPr id="1" name=""/>
+                    <pic:cNvPicPr/>
+                  </pic:nvPicPr>
+                  <pic:blipFill>
+                    <a:blip r:embed="rId11"/>
+                    <a:stretch>
+                      <a:fillRect/>
+                    </a:stretch>
+                  </pic:blipFill>
+                  <pic:spPr>
+                    <a:xfrm>
+                      <a:off x="0" y="0"/>
+                      <a:ext cx="6645910" cy="2853690"/>
+                    </a:xfrm>
+                    <a:prstGeom prst="rect">
+                      <a:avLst/>
+                    </a:prstGeom>
+                  </pic:spPr>
+                </pic:pic>
+              </a:graphicData>
+            </a:graphic>
+          </wp:inline>
+        </w:drawing>
+      </w:r>
+    </w:p>
+    <w:p>
+      <w:pPr>
+        <w:pStyle w:val="af6"/>
+        <w:rPr>
+          <w:rFonts w:hint="eastAsia"/>
+        </w:rPr>
+      </w:pPr>
+      <w:r>
+        <w:rPr>
+          <w:rFonts w:hint="eastAsia"/>
+        </w:rPr>
+        <w:t>部署后由托管服务商向</w:t>
+      </w:r>
+      <w:r>
+        <w:t xml:space="preserve">Let’s Encrypt </w:t>
+      </w:r>
+      <w:r>
+        <w:rPr>
+          <w:rFonts w:hint="eastAsia"/>
+        </w:rPr>
+        <w:t>申请</w:t>
+      </w:r>
+      <w:r>
+        <w:rPr>
+          <w:rFonts w:hint="eastAsia"/>
+        </w:rPr>
+        <w:t>ssl</w:t>
+      </w:r>
+      <w:r>
+        <w:rPr>
+          <w:rFonts w:hint="eastAsia"/>
+        </w:rPr>
+        <w:t>证书</w:t>
+      </w:r>
+      <w:r>
+        <w:rPr>
+          <w:rFonts w:hint="eastAsia"/>
+        </w:rPr>
+        <w:t>：</w:t>
+      </w:r>
+    </w:p>
+    <w:p>
+      <w:pPr>
+        <w:pStyle w:val="af6"/>
       </w:pPr>
       <w:r>
         <w:rPr>
@@ -696,7 +943,7 @@
                     <pic:cNvPicPr/>
                   </pic:nvPicPr>
                   <pic:blipFill rotWithShape="1">
-                    <a:blip r:embed="rId7"/>
+                    <a:blip r:embed="rId12"/>
                     <a:srcRect r="-142" b="23535"/>
                     <a:stretch/>
                   </pic:blipFill>
@@ -744,7 +991,7 @@
                     <pic:cNvPicPr/>
                   </pic:nvPicPr>
                   <pic:blipFill>
-                    <a:blip r:embed="rId8"/>
+                    <a:blip r:embed="rId13"/>
                     <a:stretch>
                       <a:fillRect/>
                     </a:stretch>
@@ -768,575 +1015,30 @@
     <w:p>
       <w:pPr>
         <w:pStyle w:val="af6"/>
-        <w:spacing w:line="360" w:lineRule="auto"/>
-        <w:ind w:left="0" w:firstLine="480"/>
-        <w:rPr>
-          <w:rFonts w:ascii="Times New Roman" w:eastAsia="宋体" w:hAnsi="Times New Roman"/>
-          <w:sz w:val="24"/>
-        </w:rPr>
+        <w:rPr>
+          <w:rFonts w:hint="eastAsia"/>
+        </w:rPr>
+      </w:pPr>
+      <w:r>
+        <w:rPr>
+          <w:rFonts w:hint="eastAsia"/>
+        </w:rPr>
+        <w:t>证书文件查看：</w:t>
+      </w:r>
+    </w:p>
+    <w:p>
+      <w:pPr>
+        <w:pStyle w:val="af6"/>
       </w:pPr>
       <w:r>
         <w:rPr>
           <w:noProof/>
         </w:rPr>
         <w:drawing>
-          <wp:inline distT="0" distB="0" distL="0" distR="0" wp14:anchorId="7D24F7A1" wp14:editId="78EE08E9">
-            <wp:extent cx="4696126" cy="1470013"/>
+          <wp:inline distT="0" distB="0" distL="0" distR="0" wp14:anchorId="7D24F7A1" wp14:editId="37467181">
+            <wp:extent cx="6172532" cy="1932167"/>
             <wp:effectExtent l="0" t="0" r="0" b="0"/>
             <wp:docPr id="3" name="图片 3"/>
-            <wp:cNvGraphicFramePr>
-              <a:graphicFrameLocks xmlns:a="http://schemas.openxmlformats.org/drawingml/2006/main" noChangeAspect="1"/>
-            </wp:cNvGraphicFramePr>
-            <a:graphic xmlns:a="http://schemas.openxmlformats.org/drawingml/2006/main">
-              <a:graphicData uri="http://schemas.openxmlformats.org/drawingml/2006/picture">
-                <pic:pic xmlns:pic="http://schemas.openxmlformats.org/drawingml/2006/picture">
-                  <pic:nvPicPr>
-                    <pic:cNvPr id="1" name=""/>
-                    <pic:cNvPicPr/>
-                  </pic:nvPicPr>
-                  <pic:blipFill>
-                    <a:blip r:embed="rId9"/>
-                    <a:stretch>
-                      <a:fillRect/>
-                    </a:stretch>
-                  </pic:blipFill>
-                  <pic:spPr>
-                    <a:xfrm>
-                      <a:off x="0" y="0"/>
-                      <a:ext cx="4712902" cy="1475264"/>
-                    </a:xfrm>
-                    <a:prstGeom prst="rect">
-                      <a:avLst/>
-                    </a:prstGeom>
-                  </pic:spPr>
-                </pic:pic>
-              </a:graphicData>
-            </a:graphic>
-          </wp:inline>
-        </w:drawing>
-      </w:r>
-    </w:p>
-    <w:p>
-      <w:pPr>
-        <w:pStyle w:val="af6"/>
-        <w:numPr>
-          <w:ilvl w:val="0"/>
-          <w:numId w:val="2"/>
-        </w:numPr>
-        <w:spacing w:line="360" w:lineRule="auto"/>
-        <w:ind w:left="-482" w:firstLine="482"/>
-        <w:jc w:val="left"/>
-        <w:rPr>
-          <w:rFonts w:ascii="Times New Roman" w:eastAsia="宋体" w:hAnsi="Times New Roman"/>
-          <w:b/>
-          <w:bCs/>
-          <w:sz w:val="24"/>
-        </w:rPr>
-      </w:pPr>
-      <w:r>
-        <w:rPr>
-          <w:rFonts w:ascii="Times New Roman" w:eastAsia="宋体" w:hAnsi="Times New Roman"/>
-          <w:b/>
-          <w:bCs/>
-          <w:sz w:val="24"/>
-        </w:rPr>
-        <w:t>TLS</w:t>
-      </w:r>
-      <w:r>
-        <w:rPr>
-          <w:rFonts w:ascii="Times New Roman" w:eastAsia="宋体" w:hAnsi="Times New Roman"/>
-          <w:b/>
-          <w:bCs/>
-          <w:sz w:val="24"/>
-        </w:rPr>
-        <w:t>协议</w:t>
-      </w:r>
-      <w:r>
-        <w:rPr>
-          <w:rFonts w:ascii="Times New Roman" w:eastAsia="宋体" w:hAnsi="Times New Roman" w:hint="eastAsia"/>
-          <w:b/>
-          <w:bCs/>
-          <w:sz w:val="24"/>
-        </w:rPr>
-        <w:t>的密码学要素</w:t>
-      </w:r>
-      <w:r>
-        <w:rPr>
-          <w:rFonts w:ascii="Times New Roman" w:eastAsia="宋体" w:hAnsi="Times New Roman" w:hint="eastAsia"/>
-          <w:b/>
-          <w:bCs/>
-          <w:sz w:val="24"/>
-        </w:rPr>
-        <w:t>分析</w:t>
-      </w:r>
-    </w:p>
-    <w:p>
-      <w:pPr>
-        <w:pStyle w:val="af6"/>
-        <w:spacing w:line="360" w:lineRule="auto"/>
-        <w:ind w:left="0" w:firstLine="420"/>
-        <w:rPr>
-          <w:rFonts w:ascii="Times New Roman" w:eastAsia="宋体" w:hAnsi="Times New Roman"/>
-          <w:sz w:val="24"/>
-        </w:rPr>
-      </w:pPr>
-      <w:r>
-        <w:rPr>
-          <w:rFonts w:ascii="Times New Roman" w:eastAsia="宋体" w:hAnsi="Times New Roman" w:hint="eastAsia"/>
-          <w:sz w:val="24"/>
-        </w:rPr>
-        <w:t>要求：</w:t>
-      </w:r>
-      <w:r>
-        <w:rPr>
-          <w:rFonts w:ascii="Times New Roman" w:eastAsia="宋体" w:hAnsi="Times New Roman" w:hint="eastAsia"/>
-          <w:sz w:val="24"/>
-        </w:rPr>
-        <w:t>参考</w:t>
-      </w:r>
-      <w:r>
-        <w:rPr>
-          <w:rFonts w:ascii="Times New Roman" w:eastAsia="宋体" w:hAnsi="Times New Roman" w:hint="eastAsia"/>
-          <w:sz w:val="24"/>
-        </w:rPr>
-        <w:t>TLS1.3</w:t>
-      </w:r>
-      <w:r>
-        <w:rPr>
-          <w:rFonts w:ascii="Times New Roman" w:eastAsia="宋体" w:hAnsi="Times New Roman" w:hint="eastAsia"/>
-          <w:sz w:val="24"/>
-        </w:rPr>
-        <w:t>协议，</w:t>
-      </w:r>
-      <w:r>
-        <w:rPr>
-          <w:rFonts w:ascii="Times New Roman" w:eastAsia="宋体" w:hAnsi="Times New Roman" w:hint="eastAsia"/>
-          <w:sz w:val="24"/>
-        </w:rPr>
-        <w:t>通过</w:t>
-      </w:r>
-      <w:r>
-        <w:rPr>
-          <w:rFonts w:ascii="Times New Roman" w:eastAsia="宋体" w:hAnsi="Times New Roman" w:hint="eastAsia"/>
-          <w:sz w:val="24"/>
-        </w:rPr>
-        <w:t>浏览器自带功能和</w:t>
-      </w:r>
-      <w:r>
-        <w:rPr>
-          <w:rFonts w:ascii="Times New Roman" w:eastAsia="宋体" w:hAnsi="Times New Roman" w:hint="eastAsia"/>
-          <w:sz w:val="24"/>
-        </w:rPr>
-        <w:t>网络</w:t>
-      </w:r>
-      <w:r>
-        <w:rPr>
-          <w:rFonts w:ascii="Times New Roman" w:eastAsia="宋体" w:hAnsi="Times New Roman" w:hint="eastAsia"/>
-          <w:sz w:val="24"/>
-        </w:rPr>
-        <w:t>抓包等</w:t>
-      </w:r>
-      <w:r>
-        <w:rPr>
-          <w:rFonts w:ascii="Times New Roman" w:eastAsia="宋体" w:hAnsi="Times New Roman" w:hint="eastAsia"/>
-          <w:sz w:val="24"/>
-        </w:rPr>
-        <w:t>协议分析方法</w:t>
-      </w:r>
-      <w:r>
-        <w:rPr>
-          <w:rFonts w:ascii="Times New Roman" w:eastAsia="宋体" w:hAnsi="Times New Roman" w:hint="eastAsia"/>
-          <w:sz w:val="24"/>
-        </w:rPr>
-        <w:t>，详细</w:t>
-      </w:r>
-      <w:r>
-        <w:rPr>
-          <w:rFonts w:ascii="Times New Roman" w:eastAsia="宋体" w:hAnsi="Times New Roman" w:hint="eastAsia"/>
-          <w:sz w:val="24"/>
-        </w:rPr>
-        <w:t>展示其中的密码学要素</w:t>
-      </w:r>
-      <w:r>
-        <w:rPr>
-          <w:rFonts w:ascii="Times New Roman" w:eastAsia="宋体" w:hAnsi="Times New Roman" w:hint="eastAsia"/>
-          <w:sz w:val="24"/>
-        </w:rPr>
-        <w:t>信息</w:t>
-      </w:r>
-      <w:r>
-        <w:rPr>
-          <w:rFonts w:ascii="Times New Roman" w:eastAsia="宋体" w:hAnsi="Times New Roman" w:hint="eastAsia"/>
-          <w:sz w:val="24"/>
-        </w:rPr>
-        <w:t>，包括所涉及的密钥协商协议、数字签名</w:t>
-      </w:r>
-      <w:r>
-        <w:rPr>
-          <w:rFonts w:ascii="Times New Roman" w:eastAsia="宋体" w:hAnsi="Times New Roman" w:hint="eastAsia"/>
-          <w:sz w:val="24"/>
-        </w:rPr>
-        <w:t>（证书）</w:t>
-      </w:r>
-      <w:r>
-        <w:rPr>
-          <w:rFonts w:ascii="Times New Roman" w:eastAsia="宋体" w:hAnsi="Times New Roman" w:hint="eastAsia"/>
-          <w:sz w:val="24"/>
-        </w:rPr>
-        <w:t>、非对称加密</w:t>
-      </w:r>
-      <w:r>
-        <w:rPr>
-          <w:rFonts w:ascii="Times New Roman" w:eastAsia="宋体" w:hAnsi="Times New Roman" w:hint="eastAsia"/>
-          <w:sz w:val="24"/>
-        </w:rPr>
-        <w:t>和对称加密方案。</w:t>
-      </w:r>
-    </w:p>
-    <w:p>
-      <w:pPr>
-        <w:pStyle w:val="af6"/>
-        <w:spacing w:line="360" w:lineRule="auto"/>
-        <w:ind w:left="0" w:firstLine="420"/>
-        <w:rPr>
-          <w:rFonts w:ascii="Times New Roman" w:eastAsia="宋体" w:hAnsi="Times New Roman"/>
-          <w:sz w:val="24"/>
-        </w:rPr>
-      </w:pPr>
-      <w:r>
-        <w:rPr>
-          <w:noProof/>
-        </w:rPr>
-        <w:lastRenderedPageBreak/>
-        <w:drawing>
-          <wp:inline distT="0" distB="0" distL="0" distR="0" wp14:anchorId="7FF7E3C7" wp14:editId="3240E03D">
-            <wp:extent cx="4874133" cy="5795441"/>
-            <wp:effectExtent l="0" t="0" r="3175" b="0"/>
-            <wp:docPr id="10" name="图片 10"/>
-            <wp:cNvGraphicFramePr>
-              <a:graphicFrameLocks xmlns:a="http://schemas.openxmlformats.org/drawingml/2006/main" noChangeAspect="1"/>
-            </wp:cNvGraphicFramePr>
-            <a:graphic xmlns:a="http://schemas.openxmlformats.org/drawingml/2006/main">
-              <a:graphicData uri="http://schemas.openxmlformats.org/drawingml/2006/picture">
-                <pic:pic xmlns:pic="http://schemas.openxmlformats.org/drawingml/2006/picture">
-                  <pic:nvPicPr>
-                    <pic:cNvPr id="1" name=""/>
-                    <pic:cNvPicPr/>
-                  </pic:nvPicPr>
-                  <pic:blipFill>
-                    <a:blip r:embed="rId10"/>
-                    <a:stretch>
-                      <a:fillRect/>
-                    </a:stretch>
-                  </pic:blipFill>
-                  <pic:spPr>
-                    <a:xfrm>
-                      <a:off x="0" y="0"/>
-                      <a:ext cx="4887901" cy="5811812"/>
-                    </a:xfrm>
-                    <a:prstGeom prst="rect">
-                      <a:avLst/>
-                    </a:prstGeom>
-                  </pic:spPr>
-                </pic:pic>
-              </a:graphicData>
-            </a:graphic>
-          </wp:inline>
-        </w:drawing>
-      </w:r>
-    </w:p>
-    <w:p>
-      <w:pPr>
-        <w:pStyle w:val="af6"/>
-        <w:spacing w:line="360" w:lineRule="auto"/>
-        <w:ind w:left="0" w:firstLine="420"/>
-        <w:rPr>
-          <w:rFonts w:ascii="Times New Roman" w:eastAsia="宋体" w:hAnsi="Times New Roman"/>
-          <w:sz w:val="24"/>
-        </w:rPr>
-      </w:pPr>
-      <w:r>
-        <w:rPr>
-          <w:noProof/>
-        </w:rPr>
-        <w:lastRenderedPageBreak/>
-        <w:drawing>
-          <wp:inline distT="0" distB="0" distL="0" distR="0" wp14:anchorId="4DCA0FA9" wp14:editId="21B27396">
-            <wp:extent cx="4769412" cy="6488031"/>
-            <wp:effectExtent l="0" t="0" r="0" b="8255"/>
-            <wp:docPr id="11" name="图片 11"/>
-            <wp:cNvGraphicFramePr>
-              <a:graphicFrameLocks xmlns:a="http://schemas.openxmlformats.org/drawingml/2006/main" noChangeAspect="1"/>
-            </wp:cNvGraphicFramePr>
-            <a:graphic xmlns:a="http://schemas.openxmlformats.org/drawingml/2006/main">
-              <a:graphicData uri="http://schemas.openxmlformats.org/drawingml/2006/picture">
-                <pic:pic xmlns:pic="http://schemas.openxmlformats.org/drawingml/2006/picture">
-                  <pic:nvPicPr>
-                    <pic:cNvPr id="1" name=""/>
-                    <pic:cNvPicPr/>
-                  </pic:nvPicPr>
-                  <pic:blipFill>
-                    <a:blip r:embed="rId11"/>
-                    <a:stretch>
-                      <a:fillRect/>
-                    </a:stretch>
-                  </pic:blipFill>
-                  <pic:spPr>
-                    <a:xfrm>
-                      <a:off x="0" y="0"/>
-                      <a:ext cx="4775297" cy="6496036"/>
-                    </a:xfrm>
-                    <a:prstGeom prst="rect">
-                      <a:avLst/>
-                    </a:prstGeom>
-                  </pic:spPr>
-                </pic:pic>
-              </a:graphicData>
-            </a:graphic>
-          </wp:inline>
-        </w:drawing>
-      </w:r>
-    </w:p>
-    <w:p>
-      <w:pPr>
-        <w:pStyle w:val="af6"/>
-        <w:spacing w:line="360" w:lineRule="auto"/>
-        <w:ind w:left="0" w:firstLine="420"/>
-        <w:rPr>
-          <w:rFonts w:ascii="Times New Roman" w:eastAsia="宋体" w:hAnsi="Times New Roman"/>
-          <w:sz w:val="24"/>
-        </w:rPr>
-      </w:pPr>
-      <w:r>
-        <w:rPr>
-          <w:noProof/>
-        </w:rPr>
-        <w:lastRenderedPageBreak/>
-        <w:drawing>
-          <wp:inline distT="0" distB="0" distL="0" distR="0" wp14:anchorId="6CCC3F19" wp14:editId="790F2614">
-            <wp:extent cx="4855245" cy="6279785"/>
-            <wp:effectExtent l="0" t="0" r="2540" b="6985"/>
-            <wp:docPr id="12" name="图片 12"/>
-            <wp:cNvGraphicFramePr>
-              <a:graphicFrameLocks xmlns:a="http://schemas.openxmlformats.org/drawingml/2006/main" noChangeAspect="1"/>
-            </wp:cNvGraphicFramePr>
-            <a:graphic xmlns:a="http://schemas.openxmlformats.org/drawingml/2006/main">
-              <a:graphicData uri="http://schemas.openxmlformats.org/drawingml/2006/picture">
-                <pic:pic xmlns:pic="http://schemas.openxmlformats.org/drawingml/2006/picture">
-                  <pic:nvPicPr>
-                    <pic:cNvPr id="1" name=""/>
-                    <pic:cNvPicPr/>
-                  </pic:nvPicPr>
-                  <pic:blipFill>
-                    <a:blip r:embed="rId12"/>
-                    <a:stretch>
-                      <a:fillRect/>
-                    </a:stretch>
-                  </pic:blipFill>
-                  <pic:spPr>
-                    <a:xfrm>
-                      <a:off x="0" y="0"/>
-                      <a:ext cx="4862651" cy="6289363"/>
-                    </a:xfrm>
-                    <a:prstGeom prst="rect">
-                      <a:avLst/>
-                    </a:prstGeom>
-                  </pic:spPr>
-                </pic:pic>
-              </a:graphicData>
-            </a:graphic>
-          </wp:inline>
-        </w:drawing>
-      </w:r>
-    </w:p>
-    <w:p>
-      <w:pPr>
-        <w:pStyle w:val="af6"/>
-        <w:spacing w:line="360" w:lineRule="auto"/>
-        <w:ind w:left="0" w:firstLine="420"/>
-        <w:rPr>
-          <w:rFonts w:ascii="Times New Roman" w:eastAsia="宋体" w:hAnsi="Times New Roman"/>
-          <w:sz w:val="24"/>
-        </w:rPr>
-      </w:pPr>
-      <w:r>
-        <w:rPr>
-          <w:noProof/>
-        </w:rPr>
-        <w:lastRenderedPageBreak/>
-        <w:drawing>
-          <wp:inline distT="0" distB="0" distL="0" distR="0" wp14:anchorId="316C201F" wp14:editId="32424103">
-            <wp:extent cx="4727851" cy="6157135"/>
-            <wp:effectExtent l="0" t="0" r="0" b="0"/>
-            <wp:docPr id="13" name="图片 13"/>
-            <wp:cNvGraphicFramePr>
-              <a:graphicFrameLocks xmlns:a="http://schemas.openxmlformats.org/drawingml/2006/main" noChangeAspect="1"/>
-            </wp:cNvGraphicFramePr>
-            <a:graphic xmlns:a="http://schemas.openxmlformats.org/drawingml/2006/main">
-              <a:graphicData uri="http://schemas.openxmlformats.org/drawingml/2006/picture">
-                <pic:pic xmlns:pic="http://schemas.openxmlformats.org/drawingml/2006/picture">
-                  <pic:nvPicPr>
-                    <pic:cNvPr id="1" name=""/>
-                    <pic:cNvPicPr/>
-                  </pic:nvPicPr>
-                  <pic:blipFill>
-                    <a:blip r:embed="rId13"/>
-                    <a:stretch>
-                      <a:fillRect/>
-                    </a:stretch>
-                  </pic:blipFill>
-                  <pic:spPr>
-                    <a:xfrm>
-                      <a:off x="0" y="0"/>
-                      <a:ext cx="4735097" cy="6166572"/>
-                    </a:xfrm>
-                    <a:prstGeom prst="rect">
-                      <a:avLst/>
-                    </a:prstGeom>
-                  </pic:spPr>
-                </pic:pic>
-              </a:graphicData>
-            </a:graphic>
-          </wp:inline>
-        </w:drawing>
-      </w:r>
-    </w:p>
-    <w:p>
-      <w:pPr>
-        <w:pStyle w:val="af6"/>
-        <w:spacing w:line="360" w:lineRule="auto"/>
-        <w:ind w:left="0" w:firstLine="420"/>
-        <w:rPr>
-          <w:rFonts w:ascii="Times New Roman" w:eastAsia="宋体" w:hAnsi="Times New Roman"/>
-          <w:sz w:val="24"/>
-        </w:rPr>
-      </w:pPr>
-    </w:p>
-    <w:p>
-      <w:pPr>
-        <w:widowControl/>
-        <w:jc w:val="left"/>
-        <w:rPr>
-          <w:rFonts w:ascii="Times New Roman" w:eastAsia="宋体" w:hAnsi="Times New Roman"/>
-          <w:sz w:val="24"/>
-        </w:rPr>
-      </w:pPr>
-      <w:r>
-        <w:rPr>
-          <w:rFonts w:ascii="Times New Roman" w:eastAsia="宋体" w:hAnsi="Times New Roman"/>
-          <w:sz w:val="24"/>
-        </w:rPr>
-        <w:br w:type="page"/>
-      </w:r>
-    </w:p>
-    <w:p>
-      <w:pPr>
-        <w:pStyle w:val="af6"/>
-        <w:spacing w:line="360" w:lineRule="auto"/>
-        <w:ind w:left="0" w:firstLine="420"/>
-        <w:rPr>
-          <w:rFonts w:ascii="Times New Roman" w:eastAsia="宋体" w:hAnsi="Times New Roman"/>
-          <w:sz w:val="24"/>
-        </w:rPr>
-      </w:pPr>
-      <w:r>
-        <w:rPr>
-          <w:rFonts w:ascii="Times New Roman" w:eastAsia="宋体" w:hAnsi="Times New Roman" w:hint="eastAsia"/>
-          <w:sz w:val="24"/>
-        </w:rPr>
-        <w:lastRenderedPageBreak/>
-        <w:t>TCP</w:t>
-      </w:r>
-      <w:r>
-        <w:rPr>
-          <w:rFonts w:ascii="Times New Roman" w:eastAsia="宋体" w:hAnsi="Times New Roman" w:hint="eastAsia"/>
-          <w:sz w:val="24"/>
-        </w:rPr>
-        <w:t>三次握手，</w:t>
-      </w:r>
-      <w:r>
-        <w:rPr>
-          <w:rFonts w:ascii="Times New Roman" w:eastAsia="宋体" w:hAnsi="Times New Roman" w:hint="eastAsia"/>
-          <w:sz w:val="24"/>
-        </w:rPr>
-        <w:t>Client</w:t>
-      </w:r>
-      <w:r>
-        <w:rPr>
-          <w:rFonts w:ascii="Times New Roman" w:eastAsia="宋体" w:hAnsi="Times New Roman"/>
-          <w:sz w:val="24"/>
-        </w:rPr>
-        <w:t xml:space="preserve"> </w:t>
-      </w:r>
-      <w:r>
-        <w:rPr>
-          <w:rFonts w:ascii="Times New Roman" w:eastAsia="宋体" w:hAnsi="Times New Roman" w:hint="eastAsia"/>
-          <w:sz w:val="24"/>
-        </w:rPr>
-        <w:t>Hello</w:t>
-      </w:r>
-      <w:r>
-        <w:rPr>
-          <w:rFonts w:ascii="Times New Roman" w:eastAsia="宋体" w:hAnsi="Times New Roman"/>
-          <w:sz w:val="24"/>
-        </w:rPr>
-        <w:t xml:space="preserve"> </w:t>
-      </w:r>
-      <w:r>
-        <w:rPr>
-          <w:rFonts w:ascii="Times New Roman" w:eastAsia="宋体" w:hAnsi="Times New Roman" w:hint="eastAsia"/>
-          <w:sz w:val="24"/>
-        </w:rPr>
-        <w:t>Server</w:t>
-      </w:r>
-      <w:r>
-        <w:rPr>
-          <w:rFonts w:ascii="Times New Roman" w:eastAsia="宋体" w:hAnsi="Times New Roman"/>
-          <w:sz w:val="24"/>
-        </w:rPr>
-        <w:t xml:space="preserve"> </w:t>
-      </w:r>
-      <w:r>
-        <w:rPr>
-          <w:rFonts w:ascii="Times New Roman" w:eastAsia="宋体" w:hAnsi="Times New Roman" w:hint="eastAsia"/>
-          <w:sz w:val="24"/>
-        </w:rPr>
-        <w:t>Hello</w:t>
-      </w:r>
-      <w:r>
-        <w:rPr>
-          <w:rFonts w:ascii="Times New Roman" w:eastAsia="宋体" w:hAnsi="Times New Roman"/>
-          <w:sz w:val="24"/>
-        </w:rPr>
-        <w:t xml:space="preserve"> </w:t>
-      </w:r>
-      <w:r>
-        <w:rPr>
-          <w:rFonts w:ascii="Times New Roman" w:eastAsia="宋体" w:hAnsi="Times New Roman" w:hint="eastAsia"/>
-          <w:sz w:val="24"/>
-        </w:rPr>
-        <w:t>交换密钥</w:t>
-      </w:r>
-    </w:p>
-    <w:p>
-      <w:pPr>
-        <w:pStyle w:val="af6"/>
-        <w:spacing w:line="360" w:lineRule="auto"/>
-        <w:ind w:left="0" w:firstLine="420"/>
-        <w:rPr>
-          <w:rFonts w:ascii="Times New Roman" w:eastAsia="宋体" w:hAnsi="Times New Roman"/>
-          <w:sz w:val="24"/>
-        </w:rPr>
-      </w:pPr>
-      <w:r>
-        <w:rPr>
-          <w:noProof/>
-        </w:rPr>
-        <w:drawing>
-          <wp:inline distT="0" distB="0" distL="0" distR="0" wp14:anchorId="2960CA8D" wp14:editId="6397C5A4">
-            <wp:extent cx="4832666" cy="1847305"/>
-            <wp:effectExtent l="0" t="0" r="6350" b="635"/>
-            <wp:docPr id="6" name="图片 6"/>
             <wp:cNvGraphicFramePr>
               <a:graphicFrameLocks xmlns:a="http://schemas.openxmlformats.org/drawingml/2006/main" noChangeAspect="1"/>
             </wp:cNvGraphicFramePr>
@@ -1356,7 +1058,7 @@
                   <pic:spPr>
                     <a:xfrm>
                       <a:off x="0" y="0"/>
-                      <a:ext cx="4846190" cy="1852475"/>
+                      <a:ext cx="6218524" cy="1946564"/>
                     </a:xfrm>
                     <a:prstGeom prst="rect">
                       <a:avLst/>
@@ -1368,72 +1070,156 @@
           </wp:inline>
         </w:drawing>
       </w:r>
-    </w:p>
-    <w:p>
-      <w:pPr>
-        <w:pStyle w:val="af6"/>
-        <w:spacing w:line="360" w:lineRule="auto"/>
-        <w:ind w:left="0" w:firstLine="420"/>
-        <w:rPr>
-          <w:rFonts w:ascii="Times New Roman" w:eastAsia="宋体" w:hAnsi="Times New Roman"/>
-          <w:sz w:val="24"/>
-        </w:rPr>
-      </w:pPr>
-      <w:r>
-        <w:rPr>
-          <w:rFonts w:ascii="Times New Roman" w:eastAsia="宋体" w:hAnsi="Times New Roman"/>
-          <w:sz w:val="24"/>
-        </w:rPr>
-        <w:t>C</w:t>
-      </w:r>
-      <w:r>
-        <w:rPr>
-          <w:rFonts w:ascii="Times New Roman" w:eastAsia="宋体" w:hAnsi="Times New Roman" w:hint="eastAsia"/>
-          <w:sz w:val="24"/>
-        </w:rPr>
-        <w:t>lient</w:t>
-      </w:r>
-      <w:r>
-        <w:rPr>
-          <w:rFonts w:ascii="Times New Roman" w:eastAsia="宋体" w:hAnsi="Times New Roman"/>
-          <w:sz w:val="24"/>
-        </w:rPr>
-        <w:t xml:space="preserve"> </w:t>
-      </w:r>
-      <w:r>
-        <w:rPr>
-          <w:rFonts w:ascii="Times New Roman" w:eastAsia="宋体" w:hAnsi="Times New Roman" w:hint="eastAsia"/>
-          <w:sz w:val="24"/>
-        </w:rPr>
-        <w:t>hello</w:t>
-      </w:r>
-      <w:r>
-        <w:rPr>
-          <w:rFonts w:ascii="Times New Roman" w:eastAsia="宋体" w:hAnsi="Times New Roman"/>
-          <w:sz w:val="24"/>
-        </w:rPr>
-        <w:t>:</w:t>
-      </w:r>
-    </w:p>
-    <w:p>
-      <w:pPr>
-        <w:pStyle w:val="af6"/>
-        <w:spacing w:line="360" w:lineRule="auto"/>
-        <w:ind w:left="0" w:firstLine="420"/>
-        <w:rPr>
-          <w:rFonts w:ascii="Times New Roman" w:eastAsia="宋体" w:hAnsi="Times New Roman"/>
-          <w:sz w:val="24"/>
-        </w:rPr>
+      <w:r>
+        <w:br w:type="page"/>
+      </w:r>
+    </w:p>
+    <w:p>
+      <w:pPr>
+        <w:pStyle w:val="af6"/>
+      </w:pPr>
+    </w:p>
+    <w:p>
+      <w:pPr>
+        <w:pStyle w:val="af6"/>
+        <w:numPr>
+          <w:ilvl w:val="0"/>
+          <w:numId w:val="2"/>
+        </w:numPr>
+      </w:pPr>
+      <w:r>
+        <w:t>TLS</w:t>
+      </w:r>
+      <w:r>
+        <w:t>协议</w:t>
+      </w:r>
+      <w:r>
+        <w:rPr>
+          <w:rFonts w:hint="eastAsia"/>
+        </w:rPr>
+        <w:t>的密码学要素</w:t>
+      </w:r>
+      <w:r>
+        <w:rPr>
+          <w:rFonts w:hint="eastAsia"/>
+        </w:rPr>
+        <w:t>分析</w:t>
+      </w:r>
+    </w:p>
+    <w:p>
+      <w:pPr>
+        <w:pStyle w:val="af6"/>
+      </w:pPr>
+      <w:r>
+        <w:rPr>
+          <w:rFonts w:hint="eastAsia"/>
+        </w:rPr>
+        <w:t>要求：</w:t>
+      </w:r>
+      <w:r>
+        <w:rPr>
+          <w:rFonts w:hint="eastAsia"/>
+        </w:rPr>
+        <w:t>参考</w:t>
+      </w:r>
+      <w:r>
+        <w:rPr>
+          <w:rFonts w:hint="eastAsia"/>
+        </w:rPr>
+        <w:t>TLS1.3</w:t>
+      </w:r>
+      <w:r>
+        <w:rPr>
+          <w:rFonts w:hint="eastAsia"/>
+        </w:rPr>
+        <w:t>协议，</w:t>
+      </w:r>
+      <w:r>
+        <w:rPr>
+          <w:rFonts w:hint="eastAsia"/>
+        </w:rPr>
+        <w:t>通过</w:t>
+      </w:r>
+      <w:r>
+        <w:rPr>
+          <w:rFonts w:hint="eastAsia"/>
+        </w:rPr>
+        <w:t>浏览器自带功能和</w:t>
+      </w:r>
+      <w:r>
+        <w:rPr>
+          <w:rFonts w:hint="eastAsia"/>
+        </w:rPr>
+        <w:t>网络</w:t>
+      </w:r>
+      <w:r>
+        <w:rPr>
+          <w:rFonts w:hint="eastAsia"/>
+        </w:rPr>
+        <w:t>抓包等</w:t>
+      </w:r>
+      <w:r>
+        <w:rPr>
+          <w:rFonts w:hint="eastAsia"/>
+        </w:rPr>
+        <w:t>协议分析方法</w:t>
+      </w:r>
+      <w:r>
+        <w:rPr>
+          <w:rFonts w:hint="eastAsia"/>
+        </w:rPr>
+        <w:t>，详细</w:t>
+      </w:r>
+      <w:r>
+        <w:rPr>
+          <w:rFonts w:hint="eastAsia"/>
+        </w:rPr>
+        <w:t>展示其中的密码学要素</w:t>
+      </w:r>
+      <w:r>
+        <w:rPr>
+          <w:rFonts w:hint="eastAsia"/>
+        </w:rPr>
+        <w:t>信息</w:t>
+      </w:r>
+      <w:r>
+        <w:rPr>
+          <w:rFonts w:hint="eastAsia"/>
+        </w:rPr>
+        <w:t>，包括所涉及的密钥协商协议、数字签名</w:t>
+      </w:r>
+      <w:r>
+        <w:rPr>
+          <w:rFonts w:hint="eastAsia"/>
+        </w:rPr>
+        <w:t>（证书）</w:t>
+      </w:r>
+      <w:r>
+        <w:rPr>
+          <w:rFonts w:hint="eastAsia"/>
+        </w:rPr>
+        <w:t>、非对称加密</w:t>
+      </w:r>
+      <w:r>
+        <w:rPr>
+          <w:rFonts w:hint="eastAsia"/>
+        </w:rPr>
+        <w:t>和对称加密方案。</w:t>
+      </w:r>
+    </w:p>
+    <w:p>
+      <w:pPr>
+        <w:pStyle w:val="af6"/>
       </w:pPr>
       <w:r>
         <w:rPr>
           <w:noProof/>
         </w:rPr>
         <w:drawing>
-          <wp:inline distT="0" distB="0" distL="0" distR="0" wp14:anchorId="2CFFE741" wp14:editId="6B9AF2CA">
-            <wp:extent cx="4911279" cy="2774938"/>
-            <wp:effectExtent l="0" t="0" r="3810" b="6985"/>
-            <wp:docPr id="7" name="图片 7"/>
+          <wp:inline distT="0" distB="0" distL="0" distR="0" wp14:anchorId="7FF7E3C7" wp14:editId="3240E03D">
+            <wp:extent cx="4874133" cy="5795441"/>
+            <wp:effectExtent l="0" t="0" r="3175" b="0"/>
+            <wp:docPr id="10" name="图片 10"/>
             <wp:cNvGraphicFramePr>
               <a:graphicFrameLocks xmlns:a="http://schemas.openxmlformats.org/drawingml/2006/main" noChangeAspect="1"/>
             </wp:cNvGraphicFramePr>
@@ -1453,7 +1239,7 @@
                   <pic:spPr>
                     <a:xfrm>
                       <a:off x="0" y="0"/>
-                      <a:ext cx="4921350" cy="2780628"/>
+                      <a:ext cx="4887901" cy="5811812"/>
                     </a:xfrm>
                     <a:prstGeom prst="rect">
                       <a:avLst/>
@@ -1469,68 +1255,17 @@
     <w:p>
       <w:pPr>
         <w:pStyle w:val="af6"/>
-        <w:spacing w:line="360" w:lineRule="auto"/>
-        <w:ind w:left="0" w:firstLine="420"/>
-        <w:rPr>
-          <w:rFonts w:ascii="Times New Roman" w:eastAsia="宋体" w:hAnsi="Times New Roman"/>
-          <w:sz w:val="24"/>
-        </w:rPr>
-      </w:pPr>
-      <w:r>
-        <w:rPr>
-          <w:rFonts w:ascii="Times New Roman" w:eastAsia="宋体" w:hAnsi="Times New Roman"/>
-          <w:sz w:val="24"/>
-        </w:rPr>
-        <w:t>S</w:t>
-      </w:r>
-      <w:r>
-        <w:rPr>
-          <w:rFonts w:ascii="Times New Roman" w:eastAsia="宋体" w:hAnsi="Times New Roman" w:hint="eastAsia"/>
-          <w:sz w:val="24"/>
-        </w:rPr>
-        <w:t>erver</w:t>
-      </w:r>
-      <w:r>
-        <w:rPr>
-          <w:rFonts w:ascii="Times New Roman" w:eastAsia="宋体" w:hAnsi="Times New Roman"/>
-          <w:sz w:val="24"/>
-        </w:rPr>
-        <w:t xml:space="preserve"> </w:t>
-      </w:r>
-      <w:r>
-        <w:rPr>
-          <w:rFonts w:ascii="Times New Roman" w:eastAsia="宋体" w:hAnsi="Times New Roman" w:hint="eastAsia"/>
-          <w:sz w:val="24"/>
-        </w:rPr>
-        <w:t>hello</w:t>
-      </w:r>
-      <w:r>
-        <w:rPr>
-          <w:rFonts w:ascii="Times New Roman" w:eastAsia="宋体" w:hAnsi="Times New Roman" w:hint="eastAsia"/>
-          <w:sz w:val="24"/>
-        </w:rPr>
-        <w:t>：</w:t>
-      </w:r>
-    </w:p>
-    <w:p>
-      <w:pPr>
-        <w:pStyle w:val="af6"/>
-        <w:spacing w:line="360" w:lineRule="auto"/>
-        <w:ind w:left="0" w:firstLine="420"/>
-        <w:rPr>
-          <w:rFonts w:ascii="Times New Roman" w:eastAsia="宋体" w:hAnsi="Times New Roman"/>
-          <w:sz w:val="24"/>
-        </w:rPr>
       </w:pPr>
       <w:r>
         <w:rPr>
           <w:noProof/>
         </w:rPr>
+        <w:lastRenderedPageBreak/>
         <w:drawing>
-          <wp:inline distT="0" distB="0" distL="0" distR="0" wp14:anchorId="6DD703D1" wp14:editId="068F501E">
-            <wp:extent cx="4861629" cy="2686597"/>
-            <wp:effectExtent l="0" t="0" r="0" b="0"/>
-            <wp:docPr id="8" name="图片 8"/>
+          <wp:inline distT="0" distB="0" distL="0" distR="0" wp14:anchorId="4DCA0FA9" wp14:editId="21B27396">
+            <wp:extent cx="4769412" cy="6488031"/>
+            <wp:effectExtent l="0" t="0" r="0" b="8255"/>
+            <wp:docPr id="11" name="图片 11"/>
             <wp:cNvGraphicFramePr>
               <a:graphicFrameLocks xmlns:a="http://schemas.openxmlformats.org/drawingml/2006/main" noChangeAspect="1"/>
             </wp:cNvGraphicFramePr>
@@ -1550,7 +1285,7 @@
                   <pic:spPr>
                     <a:xfrm>
                       <a:off x="0" y="0"/>
-                      <a:ext cx="4866547" cy="2689315"/>
+                      <a:ext cx="4775297" cy="6496036"/>
                     </a:xfrm>
                     <a:prstGeom prst="rect">
                       <a:avLst/>
@@ -1566,41 +1301,17 @@
     <w:p>
       <w:pPr>
         <w:pStyle w:val="af6"/>
-        <w:spacing w:line="360" w:lineRule="auto"/>
-        <w:ind w:left="0" w:firstLine="420"/>
-        <w:rPr>
-          <w:rFonts w:ascii="Times New Roman" w:eastAsia="宋体" w:hAnsi="Times New Roman"/>
-          <w:sz w:val="24"/>
-        </w:rPr>
-      </w:pPr>
-      <w:r>
-        <w:rPr>
-          <w:rFonts w:ascii="Times New Roman" w:eastAsia="宋体" w:hAnsi="Times New Roman" w:hint="eastAsia"/>
-          <w:sz w:val="24"/>
+      </w:pPr>
+      <w:r>
+        <w:rPr>
+          <w:noProof/>
         </w:rPr>
         <w:lastRenderedPageBreak/>
-        <w:t>密钥交换：</w:t>
-      </w:r>
-    </w:p>
-    <w:p>
-      <w:pPr>
-        <w:pStyle w:val="af6"/>
-        <w:spacing w:line="360" w:lineRule="auto"/>
-        <w:ind w:left="0" w:firstLine="420"/>
-        <w:rPr>
-          <w:rFonts w:ascii="Times New Roman" w:eastAsia="宋体" w:hAnsi="Times New Roman"/>
-          <w:sz w:val="24"/>
-        </w:rPr>
-      </w:pPr>
-      <w:r>
-        <w:rPr>
-          <w:noProof/>
-        </w:rPr>
         <w:drawing>
-          <wp:inline distT="0" distB="0" distL="0" distR="0" wp14:anchorId="61E4CC78" wp14:editId="01367B71">
-            <wp:extent cx="4886454" cy="2710317"/>
-            <wp:effectExtent l="0" t="0" r="0" b="0"/>
-            <wp:docPr id="9" name="图片 9"/>
+          <wp:inline distT="0" distB="0" distL="0" distR="0" wp14:anchorId="6CCC3F19" wp14:editId="790F2614">
+            <wp:extent cx="4855245" cy="6279785"/>
+            <wp:effectExtent l="0" t="0" r="2540" b="6985"/>
+            <wp:docPr id="12" name="图片 12"/>
             <wp:cNvGraphicFramePr>
               <a:graphicFrameLocks xmlns:a="http://schemas.openxmlformats.org/drawingml/2006/main" noChangeAspect="1"/>
             </wp:cNvGraphicFramePr>
@@ -1620,6 +1331,1368 @@
                   <pic:spPr>
                     <a:xfrm>
                       <a:off x="0" y="0"/>
+                      <a:ext cx="4862651" cy="6289363"/>
+                    </a:xfrm>
+                    <a:prstGeom prst="rect">
+                      <a:avLst/>
+                    </a:prstGeom>
+                  </pic:spPr>
+                </pic:pic>
+              </a:graphicData>
+            </a:graphic>
+          </wp:inline>
+        </w:drawing>
+      </w:r>
+    </w:p>
+    <w:p>
+      <w:pPr>
+        <w:pStyle w:val="af6"/>
+      </w:pPr>
+      <w:r>
+        <w:rPr>
+          <w:noProof/>
+        </w:rPr>
+        <w:lastRenderedPageBreak/>
+        <w:drawing>
+          <wp:inline distT="0" distB="0" distL="0" distR="0" wp14:anchorId="316C201F" wp14:editId="32424103">
+            <wp:extent cx="4727851" cy="6157135"/>
+            <wp:effectExtent l="0" t="0" r="0" b="0"/>
+            <wp:docPr id="13" name="图片 13"/>
+            <wp:cNvGraphicFramePr>
+              <a:graphicFrameLocks xmlns:a="http://schemas.openxmlformats.org/drawingml/2006/main" noChangeAspect="1"/>
+            </wp:cNvGraphicFramePr>
+            <a:graphic xmlns:a="http://schemas.openxmlformats.org/drawingml/2006/main">
+              <a:graphicData uri="http://schemas.openxmlformats.org/drawingml/2006/picture">
+                <pic:pic xmlns:pic="http://schemas.openxmlformats.org/drawingml/2006/picture">
+                  <pic:nvPicPr>
+                    <pic:cNvPr id="1" name=""/>
+                    <pic:cNvPicPr/>
+                  </pic:nvPicPr>
+                  <pic:blipFill>
+                    <a:blip r:embed="rId18"/>
+                    <a:stretch>
+                      <a:fillRect/>
+                    </a:stretch>
+                  </pic:blipFill>
+                  <pic:spPr>
+                    <a:xfrm>
+                      <a:off x="0" y="0"/>
+                      <a:ext cx="4735097" cy="6166572"/>
+                    </a:xfrm>
+                    <a:prstGeom prst="rect">
+                      <a:avLst/>
+                    </a:prstGeom>
+                  </pic:spPr>
+                </pic:pic>
+              </a:graphicData>
+            </a:graphic>
+          </wp:inline>
+        </w:drawing>
+      </w:r>
+    </w:p>
+    <w:p>
+      <w:pPr>
+        <w:pStyle w:val="af6"/>
+      </w:pPr>
+    </w:p>
+    <w:p>
+      <w:pPr>
+        <w:widowControl/>
+        <w:jc w:val="left"/>
+        <w:rPr>
+          <w:rFonts w:ascii="Times New Roman" w:eastAsia="宋体" w:hAnsi="Times New Roman"/>
+          <w:sz w:val="24"/>
+        </w:rPr>
+      </w:pPr>
+      <w:r>
+        <w:rPr>
+          <w:rFonts w:ascii="Times New Roman" w:eastAsia="宋体" w:hAnsi="Times New Roman"/>
+          <w:sz w:val="24"/>
+        </w:rPr>
+        <w:br w:type="page"/>
+      </w:r>
+    </w:p>
+    <w:p>
+      <w:pPr>
+        <w:pStyle w:val="af6"/>
+      </w:pPr>
+      <w:r>
+        <w:rPr>
+          <w:rFonts w:hint="eastAsia"/>
+        </w:rPr>
+        <w:lastRenderedPageBreak/>
+        <w:t>使用</w:t>
+      </w:r>
+      <w:r>
+        <w:rPr>
+          <w:rFonts w:hint="eastAsia"/>
+        </w:rPr>
+        <w:t>wireshark</w:t>
+      </w:r>
+      <w:r>
+        <w:rPr>
+          <w:rFonts w:hint="eastAsia"/>
+        </w:rPr>
+        <w:t>抓取网络数据包，分析对目标服务器的访问数据流：</w:t>
+      </w:r>
+    </w:p>
+    <w:p>
+      <w:pPr>
+        <w:pStyle w:val="af6"/>
+      </w:pPr>
+      <w:r>
+        <w:rPr>
+          <w:rFonts w:hint="eastAsia"/>
+        </w:rPr>
+        <w:t>T</w:t>
+      </w:r>
+      <w:r>
+        <w:t>LS1.2</w:t>
+      </w:r>
+    </w:p>
+    <w:p>
+      <w:pPr>
+        <w:pStyle w:val="af6"/>
+      </w:pPr>
+      <w:r>
+        <w:rPr>
+          <w:noProof/>
+        </w:rPr>
+        <w:drawing>
+          <wp:inline distT="0" distB="0" distL="0" distR="0" wp14:anchorId="33DEAB07" wp14:editId="297F0F9D">
+            <wp:extent cx="6645910" cy="1093470"/>
+            <wp:effectExtent l="0" t="0" r="2540" b="0"/>
+            <wp:docPr id="18" name="图片 18"/>
+            <wp:cNvGraphicFramePr>
+              <a:graphicFrameLocks xmlns:a="http://schemas.openxmlformats.org/drawingml/2006/main" noChangeAspect="1"/>
+            </wp:cNvGraphicFramePr>
+            <a:graphic xmlns:a="http://schemas.openxmlformats.org/drawingml/2006/main">
+              <a:graphicData uri="http://schemas.openxmlformats.org/drawingml/2006/picture">
+                <pic:pic xmlns:pic="http://schemas.openxmlformats.org/drawingml/2006/picture">
+                  <pic:nvPicPr>
+                    <pic:cNvPr id="1" name=""/>
+                    <pic:cNvPicPr/>
+                  </pic:nvPicPr>
+                  <pic:blipFill>
+                    <a:blip r:embed="rId19"/>
+                    <a:stretch>
+                      <a:fillRect/>
+                    </a:stretch>
+                  </pic:blipFill>
+                  <pic:spPr>
+                    <a:xfrm>
+                      <a:off x="0" y="0"/>
+                      <a:ext cx="6645910" cy="1093470"/>
+                    </a:xfrm>
+                    <a:prstGeom prst="rect">
+                      <a:avLst/>
+                    </a:prstGeom>
+                  </pic:spPr>
+                </pic:pic>
+              </a:graphicData>
+            </a:graphic>
+          </wp:inline>
+        </w:drawing>
+      </w:r>
+    </w:p>
+    <w:p>
+      <w:pPr>
+        <w:pStyle w:val="af6"/>
+      </w:pPr>
+      <w:r>
+        <w:rPr>
+          <w:rFonts w:hint="eastAsia"/>
+        </w:rPr>
+        <w:t>C</w:t>
+      </w:r>
+      <w:r>
+        <w:t>lientHello</w:t>
+      </w:r>
+    </w:p>
+    <w:p>
+      <w:pPr>
+        <w:pStyle w:val="af6"/>
+      </w:pPr>
+      <w:r>
+        <w:rPr>
+          <w:rFonts w:hint="eastAsia"/>
+        </w:rPr>
+        <w:t>客户端申请的密钥交换模式：</w:t>
+      </w:r>
+    </w:p>
+    <w:p>
+      <w:pPr>
+        <w:pStyle w:val="af6"/>
+      </w:pPr>
+      <w:r>
+        <w:rPr>
+          <w:noProof/>
+        </w:rPr>
+        <w:drawing>
+          <wp:inline distT="0" distB="0" distL="0" distR="0" wp14:anchorId="292CFAF8" wp14:editId="3DA4D423">
+            <wp:extent cx="6333333" cy="866667"/>
+            <wp:effectExtent l="0" t="0" r="0" b="0"/>
+            <wp:docPr id="19" name="图片 19"/>
+            <wp:cNvGraphicFramePr>
+              <a:graphicFrameLocks xmlns:a="http://schemas.openxmlformats.org/drawingml/2006/main" noChangeAspect="1"/>
+            </wp:cNvGraphicFramePr>
+            <a:graphic xmlns:a="http://schemas.openxmlformats.org/drawingml/2006/main">
+              <a:graphicData uri="http://schemas.openxmlformats.org/drawingml/2006/picture">
+                <pic:pic xmlns:pic="http://schemas.openxmlformats.org/drawingml/2006/picture">
+                  <pic:nvPicPr>
+                    <pic:cNvPr id="1" name=""/>
+                    <pic:cNvPicPr/>
+                  </pic:nvPicPr>
+                  <pic:blipFill>
+                    <a:blip r:embed="rId20"/>
+                    <a:stretch>
+                      <a:fillRect/>
+                    </a:stretch>
+                  </pic:blipFill>
+                  <pic:spPr>
+                    <a:xfrm>
+                      <a:off x="0" y="0"/>
+                      <a:ext cx="6333333" cy="866667"/>
+                    </a:xfrm>
+                    <a:prstGeom prst="rect">
+                      <a:avLst/>
+                    </a:prstGeom>
+                  </pic:spPr>
+                </pic:pic>
+              </a:graphicData>
+            </a:graphic>
+          </wp:inline>
+        </w:drawing>
+      </w:r>
+    </w:p>
+    <w:p>
+      <w:pPr>
+        <w:pStyle w:val="af6"/>
+        <w:rPr>
+          <w:rFonts w:hint="eastAsia"/>
+        </w:rPr>
+      </w:pPr>
+      <w:r>
+        <w:rPr>
+          <w:rFonts w:hint="eastAsia"/>
+        </w:rPr>
+        <w:t>客户端支持的椭圆曲线组：</w:t>
+      </w:r>
+    </w:p>
+    <w:p>
+      <w:pPr>
+        <w:pStyle w:val="af6"/>
+      </w:pPr>
+      <w:r>
+        <w:rPr>
+          <w:noProof/>
+        </w:rPr>
+        <w:drawing>
+          <wp:inline distT="0" distB="0" distL="0" distR="0" wp14:anchorId="17FEAF7F" wp14:editId="209F4720">
+            <wp:extent cx="4066667" cy="1666667"/>
+            <wp:effectExtent l="0" t="0" r="0" b="0"/>
+            <wp:docPr id="20" name="图片 20"/>
+            <wp:cNvGraphicFramePr>
+              <a:graphicFrameLocks xmlns:a="http://schemas.openxmlformats.org/drawingml/2006/main" noChangeAspect="1"/>
+            </wp:cNvGraphicFramePr>
+            <a:graphic xmlns:a="http://schemas.openxmlformats.org/drawingml/2006/main">
+              <a:graphicData uri="http://schemas.openxmlformats.org/drawingml/2006/picture">
+                <pic:pic xmlns:pic="http://schemas.openxmlformats.org/drawingml/2006/picture">
+                  <pic:nvPicPr>
+                    <pic:cNvPr id="1" name=""/>
+                    <pic:cNvPicPr/>
+                  </pic:nvPicPr>
+                  <pic:blipFill>
+                    <a:blip r:embed="rId21"/>
+                    <a:stretch>
+                      <a:fillRect/>
+                    </a:stretch>
+                  </pic:blipFill>
+                  <pic:spPr>
+                    <a:xfrm>
+                      <a:off x="0" y="0"/>
+                      <a:ext cx="4066667" cy="1666667"/>
+                    </a:xfrm>
+                    <a:prstGeom prst="rect">
+                      <a:avLst/>
+                    </a:prstGeom>
+                  </pic:spPr>
+                </pic:pic>
+              </a:graphicData>
+            </a:graphic>
+          </wp:inline>
+        </w:drawing>
+      </w:r>
+    </w:p>
+    <w:p>
+      <w:pPr>
+        <w:pStyle w:val="af6"/>
+        <w:rPr>
+          <w:rFonts w:hint="eastAsia"/>
+        </w:rPr>
+      </w:pPr>
+      <w:r>
+        <w:rPr>
+          <w:rFonts w:hint="eastAsia"/>
+        </w:rPr>
+        <w:t>客户端支持的签名算法：</w:t>
+      </w:r>
+    </w:p>
+    <w:p>
+      <w:pPr>
+        <w:pStyle w:val="af6"/>
+      </w:pPr>
+      <w:r>
+        <w:rPr>
+          <w:noProof/>
+        </w:rPr>
+        <w:drawing>
+          <wp:inline distT="0" distB="0" distL="0" distR="0" wp14:anchorId="33A283AD" wp14:editId="34DE177A">
+            <wp:extent cx="5370830" cy="3571336"/>
+            <wp:effectExtent l="0" t="0" r="1270" b="0"/>
+            <wp:docPr id="21" name="图片 21"/>
+            <wp:cNvGraphicFramePr>
+              <a:graphicFrameLocks xmlns:a="http://schemas.openxmlformats.org/drawingml/2006/main" noChangeAspect="1"/>
+            </wp:cNvGraphicFramePr>
+            <a:graphic xmlns:a="http://schemas.openxmlformats.org/drawingml/2006/main">
+              <a:graphicData uri="http://schemas.openxmlformats.org/drawingml/2006/picture">
+                <pic:pic xmlns:pic="http://schemas.openxmlformats.org/drawingml/2006/picture">
+                  <pic:nvPicPr>
+                    <pic:cNvPr id="1" name=""/>
+                    <pic:cNvPicPr/>
+                  </pic:nvPicPr>
+                  <pic:blipFill rotWithShape="1">
+                    <a:blip r:embed="rId22"/>
+                    <a:srcRect b="17575"/>
+                    <a:stretch/>
+                  </pic:blipFill>
+                  <pic:spPr bwMode="auto">
+                    <a:xfrm>
+                      <a:off x="0" y="0"/>
+                      <a:ext cx="5371429" cy="3571734"/>
+                    </a:xfrm>
+                    <a:prstGeom prst="rect">
+                      <a:avLst/>
+                    </a:prstGeom>
+                    <a:ln>
+                      <a:noFill/>
+                    </a:ln>
+                    <a:extLst>
+                      <a:ext uri="{53640926-AAD7-44D8-BBD7-CCE9431645EC}">
+                        <a14:shadowObscured xmlns:a14="http://schemas.microsoft.com/office/drawing/2010/main"/>
+                      </a:ext>
+                    </a:extLst>
+                  </pic:spPr>
+                </pic:pic>
+              </a:graphicData>
+            </a:graphic>
+          </wp:inline>
+        </w:drawing>
+      </w:r>
+    </w:p>
+    <w:p>
+      <w:pPr>
+        <w:pStyle w:val="af6"/>
+      </w:pPr>
+    </w:p>
+    <w:p>
+      <w:pPr>
+        <w:pStyle w:val="af6"/>
+        <w:rPr>
+          <w:rFonts w:hint="eastAsia"/>
+        </w:rPr>
+      </w:pPr>
+      <w:r>
+        <w:rPr>
+          <w:rFonts w:hint="eastAsia"/>
+        </w:rPr>
+        <w:lastRenderedPageBreak/>
+        <w:t>客户端共享的公钥</w:t>
+      </w:r>
+    </w:p>
+    <w:p>
+      <w:pPr>
+        <w:pStyle w:val="af6"/>
+      </w:pPr>
+      <w:r>
+        <w:rPr>
+          <w:noProof/>
+        </w:rPr>
+        <w:drawing>
+          <wp:inline distT="0" distB="0" distL="0" distR="0" wp14:anchorId="286328AD" wp14:editId="41434147">
+            <wp:extent cx="6645910" cy="1367155"/>
+            <wp:effectExtent l="0" t="0" r="2540" b="4445"/>
+            <wp:docPr id="22" name="图片 22"/>
+            <wp:cNvGraphicFramePr>
+              <a:graphicFrameLocks xmlns:a="http://schemas.openxmlformats.org/drawingml/2006/main" noChangeAspect="1"/>
+            </wp:cNvGraphicFramePr>
+            <a:graphic xmlns:a="http://schemas.openxmlformats.org/drawingml/2006/main">
+              <a:graphicData uri="http://schemas.openxmlformats.org/drawingml/2006/picture">
+                <pic:pic xmlns:pic="http://schemas.openxmlformats.org/drawingml/2006/picture">
+                  <pic:nvPicPr>
+                    <pic:cNvPr id="1" name=""/>
+                    <pic:cNvPicPr/>
+                  </pic:nvPicPr>
+                  <pic:blipFill>
+                    <a:blip r:embed="rId23"/>
+                    <a:stretch>
+                      <a:fillRect/>
+                    </a:stretch>
+                  </pic:blipFill>
+                  <pic:spPr>
+                    <a:xfrm>
+                      <a:off x="0" y="0"/>
+                      <a:ext cx="6645910" cy="1367155"/>
+                    </a:xfrm>
+                    <a:prstGeom prst="rect">
+                      <a:avLst/>
+                    </a:prstGeom>
+                  </pic:spPr>
+                </pic:pic>
+              </a:graphicData>
+            </a:graphic>
+          </wp:inline>
+        </w:drawing>
+      </w:r>
+    </w:p>
+    <w:p>
+      <w:pPr>
+        <w:pStyle w:val="af6"/>
+      </w:pPr>
+      <w:r>
+        <w:rPr>
+          <w:rFonts w:hint="eastAsia"/>
+        </w:rPr>
+        <w:t>Server</w:t>
+      </w:r>
+      <w:r>
+        <w:t xml:space="preserve"> hello:</w:t>
+      </w:r>
+    </w:p>
+    <w:p>
+      <w:pPr>
+        <w:pStyle w:val="af6"/>
+      </w:pPr>
+      <w:r>
+        <w:rPr>
+          <w:rFonts w:hint="eastAsia"/>
+        </w:rPr>
+        <w:t>服务器端发送公钥给客户端</w:t>
+      </w:r>
+    </w:p>
+    <w:p>
+      <w:pPr>
+        <w:pStyle w:val="af6"/>
+      </w:pPr>
+      <w:r>
+        <w:rPr>
+          <w:noProof/>
+        </w:rPr>
+        <w:drawing>
+          <wp:inline distT="0" distB="0" distL="0" distR="0" wp14:anchorId="4299913E" wp14:editId="42AA01BC">
+            <wp:extent cx="6645910" cy="4005580"/>
+            <wp:effectExtent l="0" t="0" r="2540" b="0"/>
+            <wp:docPr id="23" name="图片 23"/>
+            <wp:cNvGraphicFramePr>
+              <a:graphicFrameLocks xmlns:a="http://schemas.openxmlformats.org/drawingml/2006/main" noChangeAspect="1"/>
+            </wp:cNvGraphicFramePr>
+            <a:graphic xmlns:a="http://schemas.openxmlformats.org/drawingml/2006/main">
+              <a:graphicData uri="http://schemas.openxmlformats.org/drawingml/2006/picture">
+                <pic:pic xmlns:pic="http://schemas.openxmlformats.org/drawingml/2006/picture">
+                  <pic:nvPicPr>
+                    <pic:cNvPr id="1" name=""/>
+                    <pic:cNvPicPr/>
+                  </pic:nvPicPr>
+                  <pic:blipFill>
+                    <a:blip r:embed="rId24"/>
+                    <a:stretch>
+                      <a:fillRect/>
+                    </a:stretch>
+                  </pic:blipFill>
+                  <pic:spPr>
+                    <a:xfrm>
+                      <a:off x="0" y="0"/>
+                      <a:ext cx="6645910" cy="4005580"/>
+                    </a:xfrm>
+                    <a:prstGeom prst="rect">
+                      <a:avLst/>
+                    </a:prstGeom>
+                  </pic:spPr>
+                </pic:pic>
+              </a:graphicData>
+            </a:graphic>
+          </wp:inline>
+        </w:drawing>
+      </w:r>
+    </w:p>
+    <w:p>
+      <w:pPr>
+        <w:pStyle w:val="af6"/>
+      </w:pPr>
+      <w:r>
+        <w:rPr>
+          <w:rFonts w:hint="eastAsia"/>
+        </w:rPr>
+        <w:t>证书部分，服务器将证书发给客户端，客户端逐层验证证书链：</w:t>
+      </w:r>
+    </w:p>
+    <w:p>
+      <w:pPr>
+        <w:pStyle w:val="af6"/>
+        <w:rPr>
+          <w:rFonts w:hint="eastAsia"/>
+        </w:rPr>
+      </w:pPr>
+      <w:r>
+        <w:rPr>
+          <w:noProof/>
+        </w:rPr>
+        <w:drawing>
+          <wp:inline distT="0" distB="0" distL="0" distR="0" wp14:anchorId="37279BC1" wp14:editId="2CDCC867">
+            <wp:extent cx="6645910" cy="2108200"/>
+            <wp:effectExtent l="0" t="0" r="2540" b="6350"/>
+            <wp:docPr id="24" name="图片 24"/>
+            <wp:cNvGraphicFramePr>
+              <a:graphicFrameLocks xmlns:a="http://schemas.openxmlformats.org/drawingml/2006/main" noChangeAspect="1"/>
+            </wp:cNvGraphicFramePr>
+            <a:graphic xmlns:a="http://schemas.openxmlformats.org/drawingml/2006/main">
+              <a:graphicData uri="http://schemas.openxmlformats.org/drawingml/2006/picture">
+                <pic:pic xmlns:pic="http://schemas.openxmlformats.org/drawingml/2006/picture">
+                  <pic:nvPicPr>
+                    <pic:cNvPr id="1" name=""/>
+                    <pic:cNvPicPr/>
+                  </pic:nvPicPr>
+                  <pic:blipFill>
+                    <a:blip r:embed="rId25"/>
+                    <a:stretch>
+                      <a:fillRect/>
+                    </a:stretch>
+                  </pic:blipFill>
+                  <pic:spPr>
+                    <a:xfrm>
+                      <a:off x="0" y="0"/>
+                      <a:ext cx="6645910" cy="2108200"/>
+                    </a:xfrm>
+                    <a:prstGeom prst="rect">
+                      <a:avLst/>
+                    </a:prstGeom>
+                  </pic:spPr>
+                </pic:pic>
+              </a:graphicData>
+            </a:graphic>
+          </wp:inline>
+        </w:drawing>
+      </w:r>
+    </w:p>
+    <w:p>
+      <w:pPr>
+        <w:pStyle w:val="af6"/>
+      </w:pPr>
+      <w:r>
+        <w:rPr>
+          <w:rFonts w:hint="eastAsia"/>
+        </w:rPr>
+        <w:t>客户端交换</w:t>
+      </w:r>
+      <w:r>
+        <w:rPr>
+          <w:rFonts w:hint="eastAsia"/>
+        </w:rPr>
+        <w:t>premaster</w:t>
+      </w:r>
+      <w:r>
+        <w:rPr>
+          <w:rFonts w:hint="eastAsia"/>
+        </w:rPr>
+        <w:t>密钥，同时要求改变加密模式，再发送一条加密后的消息以作验证：</w:t>
+      </w:r>
+    </w:p>
+    <w:p>
+      <w:pPr>
+        <w:pStyle w:val="af6"/>
+        <w:rPr>
+          <w:rFonts w:hint="eastAsia"/>
+        </w:rPr>
+      </w:pPr>
+      <w:r>
+        <w:rPr>
+          <w:noProof/>
+        </w:rPr>
+        <w:lastRenderedPageBreak/>
+        <w:drawing>
+          <wp:inline distT="0" distB="0" distL="0" distR="0" wp14:anchorId="22A3643D" wp14:editId="762A8738">
+            <wp:extent cx="6645910" cy="2621915"/>
+            <wp:effectExtent l="0" t="0" r="2540" b="6985"/>
+            <wp:docPr id="25" name="图片 25"/>
+            <wp:cNvGraphicFramePr>
+              <a:graphicFrameLocks xmlns:a="http://schemas.openxmlformats.org/drawingml/2006/main" noChangeAspect="1"/>
+            </wp:cNvGraphicFramePr>
+            <a:graphic xmlns:a="http://schemas.openxmlformats.org/drawingml/2006/main">
+              <a:graphicData uri="http://schemas.openxmlformats.org/drawingml/2006/picture">
+                <pic:pic xmlns:pic="http://schemas.openxmlformats.org/drawingml/2006/picture">
+                  <pic:nvPicPr>
+                    <pic:cNvPr id="1" name=""/>
+                    <pic:cNvPicPr/>
+                  </pic:nvPicPr>
+                  <pic:blipFill>
+                    <a:blip r:embed="rId26"/>
+                    <a:stretch>
+                      <a:fillRect/>
+                    </a:stretch>
+                  </pic:blipFill>
+                  <pic:spPr>
+                    <a:xfrm>
+                      <a:off x="0" y="0"/>
+                      <a:ext cx="6645910" cy="2621915"/>
+                    </a:xfrm>
+                    <a:prstGeom prst="rect">
+                      <a:avLst/>
+                    </a:prstGeom>
+                  </pic:spPr>
+                </pic:pic>
+              </a:graphicData>
+            </a:graphic>
+          </wp:inline>
+        </w:drawing>
+      </w:r>
+    </w:p>
+    <w:p>
+      <w:pPr>
+        <w:pStyle w:val="af6"/>
+      </w:pPr>
+      <w:r>
+        <w:rPr>
+          <w:rFonts w:hint="eastAsia"/>
+        </w:rPr>
+        <w:t>服务器端改变加密模式，发送加密消息：</w:t>
+      </w:r>
+    </w:p>
+    <w:p>
+      <w:pPr>
+        <w:pStyle w:val="af6"/>
+      </w:pPr>
+      <w:r>
+        <w:rPr>
+          <w:noProof/>
+        </w:rPr>
+        <w:drawing>
+          <wp:inline distT="0" distB="0" distL="0" distR="0" wp14:anchorId="58DC6DEF" wp14:editId="3F27CC14">
+            <wp:extent cx="6645910" cy="2470150"/>
+            <wp:effectExtent l="0" t="0" r="2540" b="6350"/>
+            <wp:docPr id="26" name="图片 26"/>
+            <wp:cNvGraphicFramePr>
+              <a:graphicFrameLocks xmlns:a="http://schemas.openxmlformats.org/drawingml/2006/main" noChangeAspect="1"/>
+            </wp:cNvGraphicFramePr>
+            <a:graphic xmlns:a="http://schemas.openxmlformats.org/drawingml/2006/main">
+              <a:graphicData uri="http://schemas.openxmlformats.org/drawingml/2006/picture">
+                <pic:pic xmlns:pic="http://schemas.openxmlformats.org/drawingml/2006/picture">
+                  <pic:nvPicPr>
+                    <pic:cNvPr id="1" name=""/>
+                    <pic:cNvPicPr/>
+                  </pic:nvPicPr>
+                  <pic:blipFill>
+                    <a:blip r:embed="rId27"/>
+                    <a:stretch>
+                      <a:fillRect/>
+                    </a:stretch>
+                  </pic:blipFill>
+                  <pic:spPr>
+                    <a:xfrm>
+                      <a:off x="0" y="0"/>
+                      <a:ext cx="6645910" cy="2470150"/>
+                    </a:xfrm>
+                    <a:prstGeom prst="rect">
+                      <a:avLst/>
+                    </a:prstGeom>
+                  </pic:spPr>
+                </pic:pic>
+              </a:graphicData>
+            </a:graphic>
+          </wp:inline>
+        </w:drawing>
+      </w:r>
+    </w:p>
+    <w:p>
+      <w:pPr>
+        <w:pStyle w:val="af6"/>
+      </w:pPr>
+      <w:r>
+        <w:rPr>
+          <w:rFonts w:hint="eastAsia"/>
+        </w:rPr>
+        <w:t>TLS</w:t>
+      </w:r>
+      <w:r>
+        <w:rPr>
+          <w:rFonts w:hint="eastAsia"/>
+        </w:rPr>
+        <w:t>握手结束，后续开始传送应用信息：</w:t>
+      </w:r>
+    </w:p>
+    <w:p>
+      <w:pPr>
+        <w:pStyle w:val="af6"/>
+      </w:pPr>
+      <w:r>
+        <w:rPr>
+          <w:noProof/>
+        </w:rPr>
+        <w:drawing>
+          <wp:inline distT="0" distB="0" distL="0" distR="0" wp14:anchorId="5D29937A" wp14:editId="1F0BA389">
+            <wp:extent cx="3400000" cy="2019048"/>
+            <wp:effectExtent l="0" t="0" r="0" b="635"/>
+            <wp:docPr id="27" name="图片 27"/>
+            <wp:cNvGraphicFramePr>
+              <a:graphicFrameLocks xmlns:a="http://schemas.openxmlformats.org/drawingml/2006/main" noChangeAspect="1"/>
+            </wp:cNvGraphicFramePr>
+            <a:graphic xmlns:a="http://schemas.openxmlformats.org/drawingml/2006/main">
+              <a:graphicData uri="http://schemas.openxmlformats.org/drawingml/2006/picture">
+                <pic:pic xmlns:pic="http://schemas.openxmlformats.org/drawingml/2006/picture">
+                  <pic:nvPicPr>
+                    <pic:cNvPr id="1" name=""/>
+                    <pic:cNvPicPr/>
+                  </pic:nvPicPr>
+                  <pic:blipFill>
+                    <a:blip r:embed="rId28"/>
+                    <a:stretch>
+                      <a:fillRect/>
+                    </a:stretch>
+                  </pic:blipFill>
+                  <pic:spPr>
+                    <a:xfrm>
+                      <a:off x="0" y="0"/>
+                      <a:ext cx="3400000" cy="2019048"/>
+                    </a:xfrm>
+                    <a:prstGeom prst="rect">
+                      <a:avLst/>
+                    </a:prstGeom>
+                  </pic:spPr>
+                </pic:pic>
+              </a:graphicData>
+            </a:graphic>
+          </wp:inline>
+        </w:drawing>
+      </w:r>
+      <w:r>
+        <w:br w:type="page"/>
+      </w:r>
+    </w:p>
+    <w:p>
+      <w:pPr>
+        <w:pStyle w:val="af6"/>
+        <w:rPr>
+          <w:rFonts w:hint="eastAsia"/>
+        </w:rPr>
+      </w:pPr>
+      <w:r>
+        <w:rPr>
+          <w:rFonts w:hint="eastAsia"/>
+        </w:rPr>
+        <w:lastRenderedPageBreak/>
+        <w:t>TLS</w:t>
+      </w:r>
+      <w:r>
+        <w:t>1.3</w:t>
+      </w:r>
+    </w:p>
+    <w:p>
+      <w:pPr>
+        <w:pStyle w:val="af6"/>
+      </w:pPr>
+      <w:r>
+        <w:rPr>
+          <w:rFonts w:hint="eastAsia"/>
+        </w:rPr>
+        <w:t>TCP</w:t>
+      </w:r>
+      <w:r>
+        <w:rPr>
+          <w:rFonts w:hint="eastAsia"/>
+        </w:rPr>
+        <w:t>三次握手，</w:t>
+      </w:r>
+      <w:r>
+        <w:rPr>
+          <w:rFonts w:hint="eastAsia"/>
+        </w:rPr>
+        <w:t>Client</w:t>
+      </w:r>
+      <w:r>
+        <w:t xml:space="preserve"> </w:t>
+      </w:r>
+      <w:r>
+        <w:rPr>
+          <w:rFonts w:hint="eastAsia"/>
+        </w:rPr>
+        <w:t>Hello</w:t>
+      </w:r>
+      <w:r>
+        <w:t xml:space="preserve"> </w:t>
+      </w:r>
+      <w:r>
+        <w:rPr>
+          <w:rFonts w:hint="eastAsia"/>
+        </w:rPr>
+        <w:t>Server</w:t>
+      </w:r>
+      <w:r>
+        <w:t xml:space="preserve"> </w:t>
+      </w:r>
+      <w:r>
+        <w:rPr>
+          <w:rFonts w:hint="eastAsia"/>
+        </w:rPr>
+        <w:t>Hello</w:t>
+      </w:r>
+      <w:r>
+        <w:t xml:space="preserve"> </w:t>
+      </w:r>
+      <w:r>
+        <w:rPr>
+          <w:rFonts w:hint="eastAsia"/>
+        </w:rPr>
+        <w:t>交换密钥</w:t>
+      </w:r>
+    </w:p>
+    <w:p>
+      <w:pPr>
+        <w:pStyle w:val="af6"/>
+      </w:pPr>
+      <w:r>
+        <w:rPr>
+          <w:noProof/>
+        </w:rPr>
+        <w:drawing>
+          <wp:inline distT="0" distB="0" distL="0" distR="0" wp14:anchorId="2960CA8D" wp14:editId="6397C5A4">
+            <wp:extent cx="4832666" cy="1847305"/>
+            <wp:effectExtent l="0" t="0" r="6350" b="635"/>
+            <wp:docPr id="6" name="图片 6"/>
+            <wp:cNvGraphicFramePr>
+              <a:graphicFrameLocks xmlns:a="http://schemas.openxmlformats.org/drawingml/2006/main" noChangeAspect="1"/>
+            </wp:cNvGraphicFramePr>
+            <a:graphic xmlns:a="http://schemas.openxmlformats.org/drawingml/2006/main">
+              <a:graphicData uri="http://schemas.openxmlformats.org/drawingml/2006/picture">
+                <pic:pic xmlns:pic="http://schemas.openxmlformats.org/drawingml/2006/picture">
+                  <pic:nvPicPr>
+                    <pic:cNvPr id="1" name=""/>
+                    <pic:cNvPicPr/>
+                  </pic:nvPicPr>
+                  <pic:blipFill>
+                    <a:blip r:embed="rId29"/>
+                    <a:stretch>
+                      <a:fillRect/>
+                    </a:stretch>
+                  </pic:blipFill>
+                  <pic:spPr>
+                    <a:xfrm>
+                      <a:off x="0" y="0"/>
+                      <a:ext cx="4846190" cy="1852475"/>
+                    </a:xfrm>
+                    <a:prstGeom prst="rect">
+                      <a:avLst/>
+                    </a:prstGeom>
+                  </pic:spPr>
+                </pic:pic>
+              </a:graphicData>
+            </a:graphic>
+          </wp:inline>
+        </w:drawing>
+      </w:r>
+    </w:p>
+    <w:p>
+      <w:pPr>
+        <w:pStyle w:val="af6"/>
+      </w:pPr>
+      <w:r>
+        <w:t>C</w:t>
+      </w:r>
+      <w:r>
+        <w:rPr>
+          <w:rFonts w:hint="eastAsia"/>
+        </w:rPr>
+        <w:t>lient</w:t>
+      </w:r>
+      <w:r>
+        <w:t xml:space="preserve"> </w:t>
+      </w:r>
+      <w:r>
+        <w:rPr>
+          <w:rFonts w:hint="eastAsia"/>
+        </w:rPr>
+        <w:t>hello</w:t>
+      </w:r>
+      <w:r>
+        <w:t>:</w:t>
+      </w:r>
+    </w:p>
+    <w:p>
+      <w:pPr>
+        <w:pStyle w:val="af6"/>
+      </w:pPr>
+      <w:r>
+        <w:rPr>
+          <w:rFonts w:hint="eastAsia"/>
+        </w:rPr>
+        <w:t>客户端发送</w:t>
+      </w:r>
+      <w:r>
+        <w:rPr>
+          <w:rFonts w:hint="eastAsia"/>
+        </w:rPr>
+        <w:t>hello</w:t>
+      </w:r>
+      <w:r>
+        <w:rPr>
+          <w:rFonts w:hint="eastAsia"/>
+        </w:rPr>
+        <w:t>，传输自己支持的密码学套件和公钥</w:t>
+      </w:r>
+    </w:p>
+    <w:p>
+      <w:pPr>
+        <w:pStyle w:val="af6"/>
+        <w:rPr>
+          <w:rFonts w:hint="eastAsia"/>
+        </w:rPr>
+      </w:pPr>
+      <w:r>
+        <w:rPr>
+          <w:rFonts w:hint="eastAsia"/>
+        </w:rPr>
+        <w:t>发送</w:t>
+      </w:r>
+      <w:r>
+        <w:rPr>
+          <w:rFonts w:hint="eastAsia"/>
+        </w:rPr>
+        <w:t>random</w:t>
+      </w:r>
+      <w:r>
+        <w:rPr>
+          <w:rFonts w:hint="eastAsia"/>
+        </w:rPr>
+        <w:t>随机数，本次</w:t>
+      </w:r>
+      <w:r>
+        <w:rPr>
+          <w:rFonts w:hint="eastAsia"/>
+        </w:rPr>
+        <w:t>session</w:t>
+      </w:r>
+      <w:r>
+        <w:t xml:space="preserve"> </w:t>
+      </w:r>
+      <w:r>
+        <w:rPr>
+          <w:rFonts w:hint="eastAsia"/>
+        </w:rPr>
+        <w:t>id</w:t>
+      </w:r>
+      <w:r>
+        <w:t xml:space="preserve"> </w:t>
+      </w:r>
+      <w:r>
+        <w:rPr>
+          <w:rFonts w:hint="eastAsia"/>
+        </w:rPr>
+        <w:t>，客户端指定密钥交换模式为</w:t>
+      </w:r>
+      <w:r>
+        <w:rPr>
+          <w:rFonts w:hint="eastAsia"/>
+        </w:rPr>
+        <w:t>ECDHE</w:t>
+      </w:r>
+      <w:r>
+        <w:t>(TLS1.3</w:t>
+      </w:r>
+      <w:r>
+        <w:rPr>
+          <w:rFonts w:hint="eastAsia"/>
+        </w:rPr>
+        <w:t>指定</w:t>
+      </w:r>
+      <w:r>
+        <w:t>)</w:t>
+      </w:r>
+    </w:p>
+    <w:p>
+      <w:pPr>
+        <w:pStyle w:val="af6"/>
+      </w:pPr>
+      <w:r>
+        <w:rPr>
+          <w:noProof/>
+        </w:rPr>
+        <w:drawing>
+          <wp:inline distT="0" distB="0" distL="0" distR="0" wp14:anchorId="2CFFE741" wp14:editId="6B9AF2CA">
+            <wp:extent cx="4911279" cy="2774938"/>
+            <wp:effectExtent l="0" t="0" r="3810" b="6985"/>
+            <wp:docPr id="7" name="图片 7"/>
+            <wp:cNvGraphicFramePr>
+              <a:graphicFrameLocks xmlns:a="http://schemas.openxmlformats.org/drawingml/2006/main" noChangeAspect="1"/>
+            </wp:cNvGraphicFramePr>
+            <a:graphic xmlns:a="http://schemas.openxmlformats.org/drawingml/2006/main">
+              <a:graphicData uri="http://schemas.openxmlformats.org/drawingml/2006/picture">
+                <pic:pic xmlns:pic="http://schemas.openxmlformats.org/drawingml/2006/picture">
+                  <pic:nvPicPr>
+                    <pic:cNvPr id="1" name=""/>
+                    <pic:cNvPicPr/>
+                  </pic:nvPicPr>
+                  <pic:blipFill>
+                    <a:blip r:embed="rId30"/>
+                    <a:stretch>
+                      <a:fillRect/>
+                    </a:stretch>
+                  </pic:blipFill>
+                  <pic:spPr>
+                    <a:xfrm>
+                      <a:off x="0" y="0"/>
+                      <a:ext cx="4921350" cy="2780628"/>
+                    </a:xfrm>
+                    <a:prstGeom prst="rect">
+                      <a:avLst/>
+                    </a:prstGeom>
+                  </pic:spPr>
+                </pic:pic>
+              </a:graphicData>
+            </a:graphic>
+          </wp:inline>
+        </w:drawing>
+      </w:r>
+    </w:p>
+    <w:p>
+      <w:pPr>
+        <w:pStyle w:val="af6"/>
+      </w:pPr>
+      <w:r>
+        <w:t>S</w:t>
+      </w:r>
+      <w:r>
+        <w:rPr>
+          <w:rFonts w:hint="eastAsia"/>
+        </w:rPr>
+        <w:t>erver</w:t>
+      </w:r>
+      <w:r>
+        <w:t xml:space="preserve"> </w:t>
+      </w:r>
+      <w:r>
+        <w:rPr>
+          <w:rFonts w:hint="eastAsia"/>
+        </w:rPr>
+        <w:t>hello</w:t>
+      </w:r>
+      <w:r>
+        <w:rPr>
+          <w:rFonts w:hint="eastAsia"/>
+        </w:rPr>
+        <w:t>：</w:t>
+      </w:r>
+    </w:p>
+    <w:p>
+      <w:pPr>
+        <w:pStyle w:val="af6"/>
+      </w:pPr>
+      <w:r>
+        <w:rPr>
+          <w:rFonts w:hint="eastAsia"/>
+        </w:rPr>
+        <w:t>服务器根据客户端选择的加密套件和公钥计算自己的公私钥对</w:t>
+      </w:r>
+    </w:p>
+    <w:p>
+      <w:pPr>
+        <w:pStyle w:val="af6"/>
+      </w:pPr>
+      <w:r>
+        <w:rPr>
+          <w:noProof/>
+        </w:rPr>
+        <w:drawing>
+          <wp:inline distT="0" distB="0" distL="0" distR="0" wp14:anchorId="5A13979B" wp14:editId="3CAC095F">
+            <wp:extent cx="4266667" cy="714286"/>
+            <wp:effectExtent l="0" t="0" r="635" b="0"/>
+            <wp:docPr id="17" name="图片 17"/>
+            <wp:cNvGraphicFramePr>
+              <a:graphicFrameLocks xmlns:a="http://schemas.openxmlformats.org/drawingml/2006/main" noChangeAspect="1"/>
+            </wp:cNvGraphicFramePr>
+            <a:graphic xmlns:a="http://schemas.openxmlformats.org/drawingml/2006/main">
+              <a:graphicData uri="http://schemas.openxmlformats.org/drawingml/2006/picture">
+                <pic:pic xmlns:pic="http://schemas.openxmlformats.org/drawingml/2006/picture">
+                  <pic:nvPicPr>
+                    <pic:cNvPr id="1" name=""/>
+                    <pic:cNvPicPr/>
+                  </pic:nvPicPr>
+                  <pic:blipFill>
+                    <a:blip r:embed="rId31"/>
+                    <a:stretch>
+                      <a:fillRect/>
+                    </a:stretch>
+                  </pic:blipFill>
+                  <pic:spPr>
+                    <a:xfrm>
+                      <a:off x="0" y="0"/>
+                      <a:ext cx="4266667" cy="714286"/>
+                    </a:xfrm>
+                    <a:prstGeom prst="rect">
+                      <a:avLst/>
+                    </a:prstGeom>
+                  </pic:spPr>
+                </pic:pic>
+              </a:graphicData>
+            </a:graphic>
+          </wp:inline>
+        </w:drawing>
+      </w:r>
+    </w:p>
+    <w:p>
+      <w:pPr>
+        <w:pStyle w:val="af6"/>
+      </w:pPr>
+      <w:r>
+        <w:rPr>
+          <w:rFonts w:hint="eastAsia"/>
+        </w:rPr>
+        <w:t>协商后使用</w:t>
+      </w:r>
+      <w:r>
+        <w:rPr>
+          <w:rFonts w:hint="eastAsia"/>
+        </w:rPr>
+        <w:t>AES_</w:t>
+      </w:r>
+      <w:r>
+        <w:t>128_GCM</w:t>
+      </w:r>
+      <w:r>
+        <w:rPr>
+          <w:rFonts w:hint="eastAsia"/>
+        </w:rPr>
+        <w:t>作为对称加密方案</w:t>
+      </w:r>
+    </w:p>
+    <w:p>
+      <w:pPr>
+        <w:pStyle w:val="af6"/>
+      </w:pPr>
+      <w:r>
+        <w:rPr>
+          <w:rFonts w:hint="eastAsia"/>
+        </w:rPr>
+        <w:t>使用</w:t>
+      </w:r>
+      <w:r>
+        <w:rPr>
+          <w:rFonts w:hint="eastAsia"/>
+        </w:rPr>
+        <w:t>x</w:t>
+      </w:r>
+      <w:r>
+        <w:t>25519</w:t>
+      </w:r>
+      <w:r>
+        <w:rPr>
+          <w:rFonts w:hint="eastAsia"/>
+        </w:rPr>
+        <w:t>椭圆曲线加密，将自己的公钥发给客户端</w:t>
+      </w:r>
+    </w:p>
+    <w:p>
+      <w:pPr>
+        <w:pStyle w:val="af6"/>
+      </w:pPr>
+      <w:r>
+        <w:rPr>
+          <w:rFonts w:hint="eastAsia"/>
+        </w:rPr>
+        <w:t>开始转变加密模式，使用对称密钥加密通信</w:t>
+      </w:r>
+    </w:p>
+    <w:p>
+      <w:pPr>
+        <w:pStyle w:val="af6"/>
+      </w:pPr>
+      <w:r>
+        <w:rPr>
+          <w:noProof/>
+        </w:rPr>
+        <w:lastRenderedPageBreak/>
+        <w:drawing>
+          <wp:inline distT="0" distB="0" distL="0" distR="0" wp14:anchorId="2A1F2F53" wp14:editId="16BFA1C3">
+            <wp:extent cx="6645910" cy="1313815"/>
+            <wp:effectExtent l="0" t="0" r="2540" b="635"/>
+            <wp:docPr id="29" name="图片 29"/>
+            <wp:cNvGraphicFramePr>
+              <a:graphicFrameLocks xmlns:a="http://schemas.openxmlformats.org/drawingml/2006/main" noChangeAspect="1"/>
+            </wp:cNvGraphicFramePr>
+            <a:graphic xmlns:a="http://schemas.openxmlformats.org/drawingml/2006/main">
+              <a:graphicData uri="http://schemas.openxmlformats.org/drawingml/2006/picture">
+                <pic:pic xmlns:pic="http://schemas.openxmlformats.org/drawingml/2006/picture">
+                  <pic:nvPicPr>
+                    <pic:cNvPr id="1" name=""/>
+                    <pic:cNvPicPr/>
+                  </pic:nvPicPr>
+                  <pic:blipFill>
+                    <a:blip r:embed="rId32"/>
+                    <a:stretch>
+                      <a:fillRect/>
+                    </a:stretch>
+                  </pic:blipFill>
+                  <pic:spPr>
+                    <a:xfrm>
+                      <a:off x="0" y="0"/>
+                      <a:ext cx="6645910" cy="1313815"/>
+                    </a:xfrm>
+                    <a:prstGeom prst="rect">
+                      <a:avLst/>
+                    </a:prstGeom>
+                  </pic:spPr>
+                </pic:pic>
+              </a:graphicData>
+            </a:graphic>
+          </wp:inline>
+        </w:drawing>
+      </w:r>
+    </w:p>
+    <w:p>
+      <w:pPr>
+        <w:pStyle w:val="af6"/>
+        <w:rPr>
+          <w:rFonts w:hint="eastAsia"/>
+          <w:b/>
+          <w:bCs/>
+        </w:rPr>
+      </w:pPr>
+      <w:r>
+        <w:rPr>
+          <w:noProof/>
+        </w:rPr>
+        <w:drawing>
+          <wp:inline distT="0" distB="0" distL="0" distR="0" wp14:anchorId="0BB65D37" wp14:editId="6E22BDD3">
+            <wp:extent cx="6200000" cy="923810"/>
+            <wp:effectExtent l="0" t="0" r="0" b="0"/>
+            <wp:docPr id="30" name="图片 30"/>
+            <wp:cNvGraphicFramePr>
+              <a:graphicFrameLocks xmlns:a="http://schemas.openxmlformats.org/drawingml/2006/main" noChangeAspect="1"/>
+            </wp:cNvGraphicFramePr>
+            <a:graphic xmlns:a="http://schemas.openxmlformats.org/drawingml/2006/main">
+              <a:graphicData uri="http://schemas.openxmlformats.org/drawingml/2006/picture">
+                <pic:pic xmlns:pic="http://schemas.openxmlformats.org/drawingml/2006/picture">
+                  <pic:nvPicPr>
+                    <pic:cNvPr id="1" name=""/>
+                    <pic:cNvPicPr/>
+                  </pic:nvPicPr>
+                  <pic:blipFill>
+                    <a:blip r:embed="rId33"/>
+                    <a:stretch>
+                      <a:fillRect/>
+                    </a:stretch>
+                  </pic:blipFill>
+                  <pic:spPr>
+                    <a:xfrm>
+                      <a:off x="0" y="0"/>
+                      <a:ext cx="6200000" cy="923810"/>
+                    </a:xfrm>
+                    <a:prstGeom prst="rect">
+                      <a:avLst/>
+                    </a:prstGeom>
+                  </pic:spPr>
+                </pic:pic>
+              </a:graphicData>
+            </a:graphic>
+          </wp:inline>
+        </w:drawing>
+      </w:r>
+    </w:p>
+    <w:p>
+      <w:pPr>
+        <w:pStyle w:val="af6"/>
+      </w:pPr>
+      <w:r>
+        <w:rPr>
+          <w:noProof/>
+        </w:rPr>
+        <w:drawing>
+          <wp:inline distT="0" distB="0" distL="0" distR="0" wp14:anchorId="6DD703D1" wp14:editId="068F501E">
+            <wp:extent cx="4861629" cy="2686597"/>
+            <wp:effectExtent l="0" t="0" r="0" b="0"/>
+            <wp:docPr id="8" name="图片 8"/>
+            <wp:cNvGraphicFramePr>
+              <a:graphicFrameLocks xmlns:a="http://schemas.openxmlformats.org/drawingml/2006/main" noChangeAspect="1"/>
+            </wp:cNvGraphicFramePr>
+            <a:graphic xmlns:a="http://schemas.openxmlformats.org/drawingml/2006/main">
+              <a:graphicData uri="http://schemas.openxmlformats.org/drawingml/2006/picture">
+                <pic:pic xmlns:pic="http://schemas.openxmlformats.org/drawingml/2006/picture">
+                  <pic:nvPicPr>
+                    <pic:cNvPr id="1" name=""/>
+                    <pic:cNvPicPr/>
+                  </pic:nvPicPr>
+                  <pic:blipFill>
+                    <a:blip r:embed="rId34"/>
+                    <a:stretch>
+                      <a:fillRect/>
+                    </a:stretch>
+                  </pic:blipFill>
+                  <pic:spPr>
+                    <a:xfrm>
+                      <a:off x="0" y="0"/>
+                      <a:ext cx="4866547" cy="2689315"/>
+                    </a:xfrm>
+                    <a:prstGeom prst="rect">
+                      <a:avLst/>
+                    </a:prstGeom>
+                  </pic:spPr>
+                </pic:pic>
+              </a:graphicData>
+            </a:graphic>
+          </wp:inline>
+        </w:drawing>
+      </w:r>
+    </w:p>
+    <w:p>
+      <w:pPr>
+        <w:pStyle w:val="af6"/>
+      </w:pPr>
+      <w:r>
+        <w:rPr>
+          <w:rFonts w:hint="eastAsia"/>
+        </w:rPr>
+        <w:t>密钥交换：</w:t>
+      </w:r>
+    </w:p>
+    <w:p>
+      <w:pPr>
+        <w:pStyle w:val="af6"/>
+      </w:pPr>
+      <w:r>
+        <w:rPr>
+          <w:noProof/>
+        </w:rPr>
+        <w:drawing>
+          <wp:inline distT="0" distB="0" distL="0" distR="0" wp14:anchorId="61E4CC78" wp14:editId="01367B71">
+            <wp:extent cx="4886454" cy="2710317"/>
+            <wp:effectExtent l="0" t="0" r="0" b="0"/>
+            <wp:docPr id="9" name="图片 9"/>
+            <wp:cNvGraphicFramePr>
+              <a:graphicFrameLocks xmlns:a="http://schemas.openxmlformats.org/drawingml/2006/main" noChangeAspect="1"/>
+            </wp:cNvGraphicFramePr>
+            <a:graphic xmlns:a="http://schemas.openxmlformats.org/drawingml/2006/main">
+              <a:graphicData uri="http://schemas.openxmlformats.org/drawingml/2006/picture">
+                <pic:pic xmlns:pic="http://schemas.openxmlformats.org/drawingml/2006/picture">
+                  <pic:nvPicPr>
+                    <pic:cNvPr id="1" name=""/>
+                    <pic:cNvPicPr/>
+                  </pic:nvPicPr>
+                  <pic:blipFill>
+                    <a:blip r:embed="rId35"/>
+                    <a:stretch>
+                      <a:fillRect/>
+                    </a:stretch>
+                  </pic:blipFill>
+                  <pic:spPr>
+                    <a:xfrm>
+                      <a:off x="0" y="0"/>
                       <a:ext cx="4894194" cy="2714610"/>
                     </a:xfrm>
                     <a:prstGeom prst="rect">
@@ -1633,9 +2706,223 @@
         </w:drawing>
       </w:r>
     </w:p>
+    <w:p>
+      <w:pPr>
+        <w:pStyle w:val="af6"/>
+      </w:pPr>
+      <w:r>
+        <w:rPr>
+          <w:noProof/>
+        </w:rPr>
+        <w:lastRenderedPageBreak/>
+        <w:drawing>
+          <wp:inline distT="0" distB="0" distL="0" distR="0" wp14:anchorId="0CF522FA" wp14:editId="29F7F459">
+            <wp:extent cx="6645910" cy="1744980"/>
+            <wp:effectExtent l="0" t="0" r="2540" b="7620"/>
+            <wp:docPr id="28" name="图片 28"/>
+            <wp:cNvGraphicFramePr>
+              <a:graphicFrameLocks xmlns:a="http://schemas.openxmlformats.org/drawingml/2006/main" noChangeAspect="1"/>
+            </wp:cNvGraphicFramePr>
+            <a:graphic xmlns:a="http://schemas.openxmlformats.org/drawingml/2006/main">
+              <a:graphicData uri="http://schemas.openxmlformats.org/drawingml/2006/picture">
+                <pic:pic xmlns:pic="http://schemas.openxmlformats.org/drawingml/2006/picture">
+                  <pic:nvPicPr>
+                    <pic:cNvPr id="1" name=""/>
+                    <pic:cNvPicPr/>
+                  </pic:nvPicPr>
+                  <pic:blipFill>
+                    <a:blip r:embed="rId36"/>
+                    <a:stretch>
+                      <a:fillRect/>
+                    </a:stretch>
+                  </pic:blipFill>
+                  <pic:spPr>
+                    <a:xfrm>
+                      <a:off x="0" y="0"/>
+                      <a:ext cx="6645910" cy="1744980"/>
+                    </a:xfrm>
+                    <a:prstGeom prst="rect">
+                      <a:avLst/>
+                    </a:prstGeom>
+                  </pic:spPr>
+                </pic:pic>
+              </a:graphicData>
+            </a:graphic>
+          </wp:inline>
+        </w:drawing>
+      </w:r>
+    </w:p>
+    <w:p>
+      <w:pPr>
+        <w:pStyle w:val="af6"/>
+      </w:pPr>
+      <w:r>
+        <w:rPr>
+          <w:rFonts w:hint="eastAsia"/>
+        </w:rPr>
+        <w:t>TLS</w:t>
+      </w:r>
+      <w:r>
+        <w:t>1.2</w:t>
+      </w:r>
+      <w:r>
+        <w:rPr>
+          <w:rFonts w:hint="eastAsia"/>
+        </w:rPr>
+        <w:t>流程图：</w:t>
+      </w:r>
+    </w:p>
+    <w:p>
+      <w:pPr>
+        <w:pStyle w:val="af6"/>
+      </w:pPr>
+      <w:r>
+        <w:rPr>
+          <w:noProof/>
+        </w:rPr>
+        <w:drawing>
+          <wp:inline distT="0" distB="0" distL="0" distR="0" wp14:anchorId="03734051" wp14:editId="0B7EE4AD">
+            <wp:extent cx="6645910" cy="6061710"/>
+            <wp:effectExtent l="0" t="0" r="2540" b="0"/>
+            <wp:docPr id="31" name="图片 31"/>
+            <wp:cNvGraphicFramePr>
+              <a:graphicFrameLocks xmlns:a="http://schemas.openxmlformats.org/drawingml/2006/main" noChangeAspect="1"/>
+            </wp:cNvGraphicFramePr>
+            <a:graphic xmlns:a="http://schemas.openxmlformats.org/drawingml/2006/main">
+              <a:graphicData uri="http://schemas.openxmlformats.org/drawingml/2006/picture">
+                <pic:pic xmlns:pic="http://schemas.openxmlformats.org/drawingml/2006/picture">
+                  <pic:nvPicPr>
+                    <pic:cNvPr id="0" name="Picture 1"/>
+                    <pic:cNvPicPr>
+                      <a:picLocks noChangeAspect="1" noChangeArrowheads="1"/>
+                    </pic:cNvPicPr>
+                  </pic:nvPicPr>
+                  <pic:blipFill>
+                    <a:blip r:embed="rId37">
+                      <a:extLst>
+                        <a:ext uri="{28A0092B-C50C-407E-A947-70E740481C1C}">
+                          <a14:useLocalDpi xmlns:a14="http://schemas.microsoft.com/office/drawing/2010/main" val="0"/>
+                        </a:ext>
+                      </a:extLst>
+                    </a:blip>
+                    <a:srcRect/>
+                    <a:stretch>
+                      <a:fillRect/>
+                    </a:stretch>
+                  </pic:blipFill>
+                  <pic:spPr bwMode="auto">
+                    <a:xfrm>
+                      <a:off x="0" y="0"/>
+                      <a:ext cx="6645910" cy="6061710"/>
+                    </a:xfrm>
+                    <a:prstGeom prst="rect">
+                      <a:avLst/>
+                    </a:prstGeom>
+                    <a:noFill/>
+                    <a:ln>
+                      <a:noFill/>
+                    </a:ln>
+                  </pic:spPr>
+                </pic:pic>
+              </a:graphicData>
+            </a:graphic>
+          </wp:inline>
+        </w:drawing>
+      </w:r>
+    </w:p>
+    <w:p>
+      <w:pPr>
+        <w:pStyle w:val="af6"/>
+      </w:pPr>
+      <w:r>
+        <w:br w:type="page"/>
+      </w:r>
+    </w:p>
+    <w:p>
+      <w:pPr>
+        <w:pStyle w:val="af6"/>
+      </w:pPr>
+      <w:r>
+        <w:rPr>
+          <w:rFonts w:hint="eastAsia"/>
+        </w:rPr>
+        <w:lastRenderedPageBreak/>
+        <w:t>TLS</w:t>
+      </w:r>
+      <w:r>
+        <w:t>1.3</w:t>
+      </w:r>
+      <w:r>
+        <w:rPr>
+          <w:rFonts w:hint="eastAsia"/>
+        </w:rPr>
+        <w:t>流程图：</w:t>
+      </w:r>
+    </w:p>
+    <w:p>
+      <w:pPr>
+        <w:pStyle w:val="af6"/>
+        <w:rPr>
+          <w:rFonts w:hint="eastAsia"/>
+        </w:rPr>
+      </w:pPr>
+      <w:r>
+        <w:rPr>
+          <w:noProof/>
+        </w:rPr>
+        <w:drawing>
+          <wp:inline distT="0" distB="0" distL="0" distR="0" wp14:anchorId="3080BE82" wp14:editId="750B0A66">
+            <wp:extent cx="6645910" cy="6864350"/>
+            <wp:effectExtent l="0" t="0" r="2540" b="0"/>
+            <wp:docPr id="32" name="图片 32"/>
+            <wp:cNvGraphicFramePr>
+              <a:graphicFrameLocks xmlns:a="http://schemas.openxmlformats.org/drawingml/2006/main" noChangeAspect="1"/>
+            </wp:cNvGraphicFramePr>
+            <a:graphic xmlns:a="http://schemas.openxmlformats.org/drawingml/2006/main">
+              <a:graphicData uri="http://schemas.openxmlformats.org/drawingml/2006/picture">
+                <pic:pic xmlns:pic="http://schemas.openxmlformats.org/drawingml/2006/picture">
+                  <pic:nvPicPr>
+                    <pic:cNvPr id="0" name="Picture 3"/>
+                    <pic:cNvPicPr>
+                      <a:picLocks noChangeAspect="1" noChangeArrowheads="1"/>
+                    </pic:cNvPicPr>
+                  </pic:nvPicPr>
+                  <pic:blipFill>
+                    <a:blip r:embed="rId38">
+                      <a:extLst>
+                        <a:ext uri="{28A0092B-C50C-407E-A947-70E740481C1C}">
+                          <a14:useLocalDpi xmlns:a14="http://schemas.microsoft.com/office/drawing/2010/main" val="0"/>
+                        </a:ext>
+                      </a:extLst>
+                    </a:blip>
+                    <a:srcRect/>
+                    <a:stretch>
+                      <a:fillRect/>
+                    </a:stretch>
+                  </pic:blipFill>
+                  <pic:spPr bwMode="auto">
+                    <a:xfrm>
+                      <a:off x="0" y="0"/>
+                      <a:ext cx="6645910" cy="6864350"/>
+                    </a:xfrm>
+                    <a:prstGeom prst="rect">
+                      <a:avLst/>
+                    </a:prstGeom>
+                    <a:noFill/>
+                    <a:ln>
+                      <a:noFill/>
+                    </a:ln>
+                  </pic:spPr>
+                </pic:pic>
+              </a:graphicData>
+            </a:graphic>
+          </wp:inline>
+        </w:drawing>
+      </w:r>
+    </w:p>
     <w:sectPr>
       <w:pgSz w:w="11906" w:h="16838"/>
-      <w:pgMar w:top="1440" w:right="1800" w:bottom="1440" w:left="1800" w:header="851" w:footer="992" w:gutter="0"/>
+      <w:pgMar w:top="720" w:right="720" w:bottom="720" w:left="720" w:header="851" w:footer="992" w:gutter="0"/>
       <w:cols w:space="425"/>
       <w:docGrid w:type="lines" w:linePitch="312"/>
     </w:sectPr>
@@ -2736,10 +4023,16 @@
     <w:autoRedefine/>
     <w:uiPriority w:val="34"/>
     <w:qFormat/>
+    <w:rsid w:val="007E53CC"/>
     <w:pPr>
-      <w:ind w:left="720"/>
+      <w:spacing w:line="360" w:lineRule="auto"/>
+      <w:ind w:firstLine="480"/>
       <w:contextualSpacing/>
     </w:pPr>
+    <w:rPr>
+      <w:rFonts w:ascii="Times New Roman" w:eastAsia="宋体" w:hAnsi="Times New Roman"/>
+      <w:sz w:val="24"/>
+    </w:rPr>
   </w:style>
   <w:style w:type="character" w:customStyle="1" w:styleId="11">
     <w:name w:val="明显强调1"/>
